--- a/Documentos/Plano de Testes - Gesmed.docx
+++ b/Documentos/Plano de Testes - Gesmed.docx
@@ -1,6 +1,6 @@
 
 <file path=word/document.xml><?xml version="1.0" encoding="utf-8"?>
-<w:document xmlns:wpc="http://schemas.microsoft.com/office/word/2010/wordprocessingCanvas" xmlns:cx="http://schemas.microsoft.com/office/drawing/2014/chartex" xmlns:cx1="http://schemas.microsoft.com/office/drawing/2015/9/8/chartex" xmlns:mc="http://schemas.openxmlformats.org/markup-compatibility/2006" xmlns:o="urn:schemas-microsoft-com:office:office" xmlns:r="http://schemas.openxmlformats.org/officeDocument/2006/relationships" xmlns:m="http://schemas.openxmlformats.org/officeDocument/2006/math" xmlns:v="urn:schemas-microsoft-com:vml" xmlns:wp14="http://schemas.microsoft.com/office/word/2010/wordprocessingDrawing" xmlns:wp="http://schemas.openxmlformats.org/drawingml/2006/wordprocessingDrawing" xmlns:w10="urn:schemas-microsoft-com:office:word" xmlns:w="http://schemas.openxmlformats.org/wordprocessingml/2006/main" xmlns:w14="http://schemas.microsoft.com/office/word/2010/wordml" xmlns:w15="http://schemas.microsoft.com/office/word/2012/wordml" xmlns:w16se="http://schemas.microsoft.com/office/word/2015/wordml/symex" xmlns:wpg="http://schemas.microsoft.com/office/word/2010/wordprocessingGroup" xmlns:wpi="http://schemas.microsoft.com/office/word/2010/wordprocessingInk" xmlns:wne="http://schemas.microsoft.com/office/word/2006/wordml" xmlns:wps="http://schemas.microsoft.com/office/word/2010/wordprocessingShape" mc:Ignorable="w14 w15 w16se wp14">
+<w:document xmlns:ve="http://schemas.openxmlformats.org/markup-compatibility/2006" xmlns:o="urn:schemas-microsoft-com:office:office" xmlns:r="http://schemas.openxmlformats.org/officeDocument/2006/relationships" xmlns:m="http://schemas.openxmlformats.org/officeDocument/2006/math" xmlns:v="urn:schemas-microsoft-com:vml" xmlns:wp="http://schemas.openxmlformats.org/drawingml/2006/wordprocessingDrawing" xmlns:w10="urn:schemas-microsoft-com:office:word" xmlns:w="http://schemas.openxmlformats.org/wordprocessingml/2006/main" xmlns:wne="http://schemas.microsoft.com/office/word/2006/wordml">
   <w:body>
     <w:p>
       <w:pPr>
@@ -673,7 +673,7 @@
         <w:jc w:val="center"/>
         <w:tblInd w:w="0" w:type="dxa"/>
         <w:tblLayout w:type="fixed"/>
-        <w:tblLook w:val="0000" w:firstRow="0" w:lastRow="0" w:firstColumn="0" w:lastColumn="0" w:noHBand="0" w:noVBand="0"/>
+        <w:tblLook w:val="0000"/>
       </w:tblPr>
       <w:tblGrid>
         <w:gridCol w:w="4806"/>
@@ -804,53 +804,33 @@
                 <w:sz w:val="24"/>
               </w:rPr>
             </w:pPr>
-            <w:proofErr w:type="spellStart"/>
             <w:r>
               <w:rPr>
                 <w:rFonts w:ascii="Arial" w:eastAsia="Arial" w:hAnsi="Arial" w:cs="Arial"/>
                 <w:b/>
                 <w:sz w:val="24"/>
               </w:rPr>
-              <w:t>Antonio</w:t>
-            </w:r>
-            <w:proofErr w:type="spellEnd"/>
-            <w:r>
+              <w:t>Antonio Fabio</w:t>
+            </w:r>
+          </w:p>
+          <w:p>
+            <w:pPr>
+              <w:spacing w:line="288" w:lineRule="auto"/>
+              <w:ind w:firstLine="903"/>
               <w:rPr>
                 <w:rFonts w:ascii="Arial" w:eastAsia="Arial" w:hAnsi="Arial" w:cs="Arial"/>
                 <w:b/>
                 <w:sz w:val="24"/>
               </w:rPr>
-              <w:t xml:space="preserve"> Fabio</w:t>
-            </w:r>
-          </w:p>
-          <w:p>
-            <w:pPr>
-              <w:spacing w:line="288" w:lineRule="auto"/>
-              <w:ind w:firstLine="903"/>
+            </w:pPr>
+            <w:r>
               <w:rPr>
                 <w:rFonts w:ascii="Arial" w:eastAsia="Arial" w:hAnsi="Arial" w:cs="Arial"/>
                 <w:b/>
                 <w:sz w:val="24"/>
               </w:rPr>
-            </w:pPr>
-            <w:r>
-              <w:rPr>
-                <w:rFonts w:ascii="Arial" w:eastAsia="Arial" w:hAnsi="Arial" w:cs="Arial"/>
-                <w:b/>
-                <w:sz w:val="24"/>
-              </w:rPr>
-              <w:t xml:space="preserve">Diego </w:t>
-            </w:r>
-            <w:proofErr w:type="spellStart"/>
-            <w:r>
-              <w:rPr>
-                <w:rFonts w:ascii="Arial" w:eastAsia="Arial" w:hAnsi="Arial" w:cs="Arial"/>
-                <w:b/>
-                <w:sz w:val="24"/>
-              </w:rPr>
-              <w:t>Rossi</w:t>
-            </w:r>
-            <w:proofErr w:type="spellEnd"/>
+              <w:t>Diego Rossi</w:t>
+            </w:r>
           </w:p>
           <w:p>
             <w:pPr>
@@ -1110,7 +1090,7 @@
           <w:insideV w:val="single" w:sz="6" w:space="0" w:color="000000"/>
         </w:tblBorders>
         <w:tblLayout w:type="fixed"/>
-        <w:tblLook w:val="0000" w:firstRow="0" w:lastRow="0" w:firstColumn="0" w:lastColumn="0" w:noHBand="0" w:noVBand="0"/>
+        <w:tblLook w:val="0000"/>
       </w:tblPr>
       <w:tblGrid>
         <w:gridCol w:w="2304"/>
@@ -2153,21 +2133,21 @@
         <w:rPr>
           <w:sz w:val="24"/>
         </w:rPr>
-        <w:t xml:space="preserve">O GESMED é um sistema de apoio a gestão de consultório médico, abrangendo área de atendimento do </w:t>
+        <w:t xml:space="preserve">O GESMED é um sistema de apoio a gestão de consultório médico, abrangendo área de atendimento </w:t>
       </w:r>
       <w:proofErr w:type="gramStart"/>
       <w:r>
         <w:rPr>
           <w:sz w:val="24"/>
         </w:rPr>
-        <w:t>consultórios(</w:t>
+        <w:t>do consultórios</w:t>
       </w:r>
       <w:proofErr w:type="gramEnd"/>
       <w:r>
         <w:rPr>
           <w:sz w:val="24"/>
         </w:rPr>
-        <w:t>gerenciamento de agenda de consulta, ficha do paciente), toda a área de gestão, tais como o cadastro de funcionários, médicos ou colaboradores e contas a pagar. Ao final de cada dia o sistema deve gerar relatório de caixa, que utilizará tais informações para fazer os controles contábeis e financeiros.</w:t>
+        <w:t>(gerenciamento de agenda de consulta, ficha do paciente), toda a área de gestão, tais como o cadastro de funcionários, médicos ou colaboradores e contas a pagar. Ao final de cada dia o sistema deve gerar relatório de caixa, que utilizará tais informações para fazer os controles contábeis e financeiros.</w:t>
       </w:r>
     </w:p>
     <w:p>
@@ -2274,20 +2254,12 @@
         </w:rPr>
         <w:t xml:space="preserve">Para a realização </w:t>
       </w:r>
-      <w:proofErr w:type="spellStart"/>
       <w:proofErr w:type="gramStart"/>
       <w:r>
         <w:rPr>
           <w:sz w:val="24"/>
         </w:rPr>
-        <w:t>dos</w:t>
-      </w:r>
-      <w:proofErr w:type="spellEnd"/>
-      <w:r>
-        <w:rPr>
-          <w:sz w:val="24"/>
-        </w:rPr>
-        <w:t xml:space="preserve"> teste</w:t>
+        <w:t>dos teste</w:t>
       </w:r>
       <w:proofErr w:type="gramEnd"/>
       <w:r>
@@ -2440,7 +2412,7 @@
         <w:jc w:val="center"/>
         <w:tblInd w:w="0" w:type="dxa"/>
         <w:tblLayout w:type="fixed"/>
-        <w:tblLook w:val="0000" w:firstRow="0" w:lastRow="0" w:firstColumn="0" w:lastColumn="0" w:noHBand="0" w:noVBand="0"/>
+        <w:tblLook w:val="0000"/>
       </w:tblPr>
       <w:tblGrid>
         <w:gridCol w:w="3217"/>
@@ -2487,7 +2459,6 @@
                 <w:sz w:val="22"/>
                 <w:szCs w:val="22"/>
               </w:rPr>
-              <w:lastRenderedPageBreak/>
               <w:t xml:space="preserve"> </w:t>
             </w:r>
             <w:r>
@@ -2541,7 +2512,18 @@
                 <w:sz w:val="22"/>
                 <w:szCs w:val="22"/>
               </w:rPr>
-              <w:t>Criado ou Disponível</w:t>
+              <w:t xml:space="preserve">Criado ou </w:t>
+            </w:r>
+            <w:r>
+              <w:rPr>
+                <w:rFonts w:ascii="Arial" w:eastAsia="Arial" w:hAnsi="Arial" w:cs="Arial"/>
+                <w:b/>
+                <w:color w:val="000000"/>
+                <w:sz w:val="22"/>
+                <w:szCs w:val="22"/>
+              </w:rPr>
+              <w:lastRenderedPageBreak/>
+              <w:t>Disponível</w:t>
             </w:r>
           </w:p>
         </w:tc>
@@ -2584,6 +2566,7 @@
                 <w:sz w:val="22"/>
                 <w:szCs w:val="22"/>
               </w:rPr>
+              <w:lastRenderedPageBreak/>
               <w:t>Especificação de Requisitos</w:t>
             </w:r>
           </w:p>
@@ -2920,20 +2903,8 @@
           <w:szCs w:val="26"/>
         </w:rPr>
         <w:lastRenderedPageBreak/>
-        <w:t xml:space="preserve">Requisitos </w:t>
+        <w:t>Requisitos a Testar</w:t>
       </w:r>
-      <w:proofErr w:type="gramStart"/>
-      <w:r>
-        <w:rPr>
-          <w:rFonts w:ascii="Arial" w:eastAsia="Arial" w:hAnsi="Arial" w:cs="Arial"/>
-          <w:b/>
-          <w:color w:val="000000"/>
-          <w:sz w:val="26"/>
-          <w:szCs w:val="26"/>
-        </w:rPr>
-        <w:t>a Testar</w:t>
-      </w:r>
-      <w:proofErr w:type="gramEnd"/>
     </w:p>
     <w:p>
       <w:pPr>
@@ -3095,7 +3066,51 @@
         <w:rPr>
           <w:sz w:val="24"/>
         </w:rPr>
-        <w:t xml:space="preserve">Verifique que o sistema pode cadastrar e atualizar um novo Paciente de seu banco de dados. </w:t>
+        <w:t>Verifique que o sistema po</w:t>
+      </w:r>
+      <w:ins w:id="9" w:author="Daricélio" w:date="2018-06-21T15:50:00Z">
+        <w:r>
+          <w:rPr>
+            <w:sz w:val="24"/>
+          </w:rPr>
+          <w:t>ssa</w:t>
+        </w:r>
+      </w:ins>
+      <w:del w:id="10" w:author="Daricélio" w:date="2018-06-21T15:50:00Z">
+        <w:r>
+          <w:rPr>
+            <w:sz w:val="24"/>
+          </w:rPr>
+          <w:delText>de</w:delText>
+        </w:r>
+      </w:del>
+      <w:r>
+        <w:rPr>
+          <w:sz w:val="24"/>
+        </w:rPr>
+        <w:t xml:space="preserve"> cadastrar e atualizar um novo Paciente </w:t>
+      </w:r>
+      <w:del w:id="11" w:author="Daricélio" w:date="2018-06-21T15:50:00Z">
+        <w:r>
+          <w:rPr>
+            <w:sz w:val="24"/>
+          </w:rPr>
+          <w:delText>de</w:delText>
+        </w:r>
+      </w:del>
+      <w:ins w:id="12" w:author="Daricélio" w:date="2018-06-21T15:50:00Z">
+        <w:r>
+          <w:rPr>
+            <w:sz w:val="24"/>
+          </w:rPr>
+          <w:t>em</w:t>
+        </w:r>
+      </w:ins>
+      <w:r>
+        <w:rPr>
+          <w:sz w:val="24"/>
+        </w:rPr>
+        <w:t xml:space="preserve"> seu banco de dados. </w:t>
       </w:r>
     </w:p>
     <w:p>
@@ -3186,21 +3201,21 @@
         <w:rPr>
           <w:sz w:val="24"/>
         </w:rPr>
-        <w:t xml:space="preserve">Verifique que </w:t>
+        <w:t>Verifique que o</w:t>
       </w:r>
-      <w:proofErr w:type="gramStart"/>
+      <w:del w:id="13" w:author="Daricélio" w:date="2018-06-21T15:50:00Z">
+        <w:r>
+          <w:rPr>
+            <w:sz w:val="24"/>
+          </w:rPr>
+          <w:delText>s</w:delText>
+        </w:r>
+      </w:del>
       <w:r>
         <w:rPr>
           <w:sz w:val="24"/>
         </w:rPr>
-        <w:t>os sistema</w:t>
-      </w:r>
-      <w:proofErr w:type="gramEnd"/>
-      <w:r>
-        <w:rPr>
-          <w:sz w:val="24"/>
-        </w:rPr>
-        <w:t xml:space="preserve"> pode atualizar e remover um novo Médico ou Atendente de seu banco de dados.</w:t>
+        <w:t xml:space="preserve"> sistema pode atualizar e remover um novo Médico ou Atendente de seu banco de dados.</w:t>
       </w:r>
     </w:p>
     <w:p>
@@ -3263,7 +3278,21 @@
         <w:rPr>
           <w:sz w:val="24"/>
         </w:rPr>
-        <w:t>Verifique que os registros dos pacientes aparecem, após as consultas atendidas pelo médico, em uma lista para proceder com os agendamentos de conta a pagar e a receber. Após verificar se aparecem, verificar se a conta pode ser lançada para este paciente a longo prazo ou no presente momento.</w:t>
+        <w:t>Verifique que os registros dos pacientes aparecem, após as consultas atendidas pelo médico, em uma lista</w:t>
+      </w:r>
+      <w:ins w:id="14" w:author="Daricélio" w:date="2018-06-21T15:51:00Z">
+        <w:r>
+          <w:rPr>
+            <w:sz w:val="24"/>
+          </w:rPr>
+          <w:t>,</w:t>
+        </w:r>
+      </w:ins>
+      <w:r>
+        <w:rPr>
+          <w:sz w:val="24"/>
+        </w:rPr>
+        <w:t xml:space="preserve"> para proceder com os agendamentos de conta a pagar e a receber. Após verificar se aparecem, verificar se a conta pode ser lançada para este paciente a longo prazo ou no presente momento.</w:t>
       </w:r>
     </w:p>
     <w:p>
@@ -3442,7 +3471,21 @@
         <w:rPr>
           <w:sz w:val="24"/>
         </w:rPr>
-        <w:t>Verifique que se os recibos de pagamento podem ser gerados após a solicitação do cliente.</w:t>
+        <w:t xml:space="preserve">Verifique que </w:t>
+      </w:r>
+      <w:del w:id="15" w:author="Daricélio" w:date="2018-06-21T15:51:00Z">
+        <w:r>
+          <w:rPr>
+            <w:sz w:val="24"/>
+          </w:rPr>
+          <w:delText xml:space="preserve">se </w:delText>
+        </w:r>
+      </w:del>
+      <w:r>
+        <w:rPr>
+          <w:sz w:val="24"/>
+        </w:rPr>
+        <w:t>os recibos de pagamento podem ser gerados após a solicitação do cliente.</w:t>
       </w:r>
     </w:p>
     <w:p>
@@ -3578,7 +3621,29 @@
         <w:rPr>
           <w:sz w:val="24"/>
         </w:rPr>
-        <w:t>Navegue através de todos os use cases, verificando que cada tela de interface gráfica pode ser rapidamente entendida e facilmente utilizada.</w:t>
+        <w:t>Navegue através de todos os use cases, verificando que cada tela de interface gráfica po</w:t>
+      </w:r>
+      <w:ins w:id="16" w:author="Daricélio" w:date="2018-06-21T15:51:00Z">
+        <w:r>
+          <w:rPr>
+            <w:sz w:val="24"/>
+          </w:rPr>
+          <w:t>ssa</w:t>
+        </w:r>
+      </w:ins>
+      <w:del w:id="17" w:author="Daricélio" w:date="2018-06-21T15:51:00Z">
+        <w:r>
+          <w:rPr>
+            <w:sz w:val="24"/>
+          </w:rPr>
+          <w:delText>de</w:delText>
+        </w:r>
+      </w:del>
+      <w:r>
+        <w:rPr>
+          <w:sz w:val="24"/>
+        </w:rPr>
+        <w:t xml:space="preserve"> ser rapidamente entendida e facilmente utilizada.</w:t>
       </w:r>
     </w:p>
     <w:p>
@@ -3616,8 +3681,8 @@
           <w:sz w:val="24"/>
         </w:rPr>
       </w:pPr>
-      <w:bookmarkStart w:id="9" w:name="_p7zxsdex54zv" w:colFirst="0" w:colLast="0"/>
-      <w:bookmarkEnd w:id="9"/>
+      <w:bookmarkStart w:id="18" w:name="_p7zxsdex54zv" w:colFirst="0" w:colLast="0"/>
+      <w:bookmarkEnd w:id="18"/>
       <w:r>
         <w:rPr>
           <w:sz w:val="24"/>
@@ -3710,11 +3775,27 @@
           <w:sz w:val="24"/>
         </w:rPr>
       </w:pPr>
+      <w:commentRangeStart w:id="19"/>
       <w:r>
         <w:rPr>
           <w:sz w:val="24"/>
         </w:rPr>
-        <w:t>Verifique o tempo de resposta da rede interna, do servidor em relação aos terminais.</w:t>
+        <w:t xml:space="preserve">Verifique o tempo de resposta da rede interna, do servidor em relação aos </w:t>
+      </w:r>
+      <w:proofErr w:type="gramStart"/>
+      <w:r>
+        <w:rPr>
+          <w:sz w:val="24"/>
+        </w:rPr>
+        <w:t>terminais.</w:t>
+      </w:r>
+      <w:commentRangeEnd w:id="19"/>
+      <w:proofErr w:type="gramEnd"/>
+      <w:r>
+        <w:rPr>
+          <w:rStyle w:val="Refdecomentrio"/>
+        </w:rPr>
+        <w:commentReference w:id="19"/>
       </w:r>
     </w:p>
     <w:p>
@@ -3823,6 +3904,7 @@
           <w:sz w:val="24"/>
         </w:rPr>
       </w:pPr>
+      <w:commentRangeStart w:id="20"/>
       <w:r>
         <w:rPr>
           <w:sz w:val="24"/>
@@ -3851,6 +3933,7 @@
         <w:t>Verificar a resposta do sistema com 20 usuários.</w:t>
       </w:r>
     </w:p>
+    <w:commentRangeEnd w:id="20"/>
     <w:p>
       <w:pPr>
         <w:rPr>
@@ -3859,6 +3942,12 @@
           <w:szCs w:val="22"/>
         </w:rPr>
       </w:pPr>
+      <w:r>
+        <w:rPr>
+          <w:rStyle w:val="Refdecomentrio"/>
+        </w:rPr>
+        <w:commentReference w:id="20"/>
+      </w:r>
       <w:r>
         <w:rPr>
           <w:color w:val="000000"/>
@@ -4011,27 +4100,27 @@
           <w:sz w:val="24"/>
         </w:rPr>
       </w:pPr>
-      <w:bookmarkStart w:id="10" w:name="_mpsw42d1xqnh" w:colFirst="0" w:colLast="0"/>
-      <w:bookmarkEnd w:id="10"/>
+      <w:bookmarkStart w:id="21" w:name="_mpsw42d1xqnh" w:colFirst="0" w:colLast="0"/>
+      <w:bookmarkEnd w:id="21"/>
       <w:r>
         <w:rPr>
           <w:sz w:val="24"/>
         </w:rPr>
-        <w:t xml:space="preserve">Verifique que apenas as atividades atribuídas aos médicos </w:t>
+        <w:t>Verifique que apenas as atividades atribuídas aos médicos e</w:t>
       </w:r>
       <w:proofErr w:type="gramStart"/>
       <w:r>
         <w:rPr>
           <w:sz w:val="24"/>
         </w:rPr>
-        <w:t>e  aos</w:t>
+        <w:t xml:space="preserve">  </w:t>
       </w:r>
       <w:proofErr w:type="gramEnd"/>
       <w:r>
         <w:rPr>
           <w:sz w:val="24"/>
         </w:rPr>
-        <w:t xml:space="preserve"> atendentes sejam apresentadas após </w:t>
+        <w:t xml:space="preserve">aos atendentes sejam apresentadas após </w:t>
       </w:r>
       <w:proofErr w:type="spellStart"/>
       <w:r>
@@ -4078,11 +4167,11 @@
       <w:pPr>
         <w:pStyle w:val="Ttulo7"/>
       </w:pPr>
-      <w:bookmarkStart w:id="11" w:name="_Toc515305711"/>
+      <w:bookmarkStart w:id="22" w:name="_Toc515305711"/>
       <w:r>
         <w:t>CASOS DE TESTE</w:t>
       </w:r>
-      <w:bookmarkEnd w:id="11"/>
+      <w:bookmarkEnd w:id="22"/>
     </w:p>
     <w:p/>
     <w:p/>
@@ -4100,7 +4189,7 @@
           <w:insideV w:val="nil"/>
         </w:tblBorders>
         <w:tblLayout w:type="fixed"/>
-        <w:tblLook w:val="0600" w:firstRow="0" w:lastRow="0" w:firstColumn="0" w:lastColumn="0" w:noHBand="1" w:noVBand="1"/>
+        <w:tblLook w:val="0600"/>
       </w:tblPr>
       <w:tblGrid>
         <w:gridCol w:w="1245"/>
@@ -4172,9 +4261,9 @@
                 <w:szCs w:val="18"/>
               </w:rPr>
             </w:pPr>
-            <w:bookmarkStart w:id="12" w:name="_fomdko11vwty" w:colFirst="0" w:colLast="0"/>
-            <w:bookmarkStart w:id="13" w:name="_Toc515305712"/>
-            <w:bookmarkEnd w:id="12"/>
+            <w:bookmarkStart w:id="23" w:name="_fomdko11vwty" w:colFirst="0" w:colLast="0"/>
+            <w:bookmarkStart w:id="24" w:name="_Toc515305712"/>
+            <w:bookmarkEnd w:id="23"/>
             <w:r>
               <w:rPr>
                 <w:b w:val="0"/>
@@ -4191,7 +4280,7 @@
               </w:rPr>
               <w:t>.</w:t>
             </w:r>
-            <w:bookmarkEnd w:id="13"/>
+            <w:bookmarkEnd w:id="24"/>
           </w:p>
         </w:tc>
       </w:tr>
@@ -4443,7 +4532,7 @@
           <w:insideV w:val="nil"/>
         </w:tblBorders>
         <w:tblLayout w:type="fixed"/>
-        <w:tblLook w:val="0600" w:firstRow="0" w:lastRow="0" w:firstColumn="0" w:lastColumn="0" w:noHBand="1" w:noVBand="1"/>
+        <w:tblLook w:val="0600"/>
       </w:tblPr>
       <w:tblGrid>
         <w:gridCol w:w="1245"/>
@@ -4515,9 +4604,9 @@
                 <w:szCs w:val="18"/>
               </w:rPr>
             </w:pPr>
-            <w:bookmarkStart w:id="14" w:name="_fo68f4kphssf" w:colFirst="0" w:colLast="0"/>
-            <w:bookmarkStart w:id="15" w:name="_Toc515305713"/>
-            <w:bookmarkEnd w:id="14"/>
+            <w:bookmarkStart w:id="25" w:name="_fo68f4kphssf" w:colFirst="0" w:colLast="0"/>
+            <w:bookmarkStart w:id="26" w:name="_Toc515305713"/>
+            <w:bookmarkEnd w:id="25"/>
             <w:r>
               <w:rPr>
                 <w:b w:val="0"/>
@@ -4552,7 +4641,7 @@
               </w:rPr>
               <w:t>.</w:t>
             </w:r>
-            <w:bookmarkEnd w:id="15"/>
+            <w:bookmarkEnd w:id="26"/>
           </w:p>
         </w:tc>
       </w:tr>
@@ -4767,7 +4856,7 @@
           <w:insideV w:val="nil"/>
         </w:tblBorders>
         <w:tblLayout w:type="fixed"/>
-        <w:tblLook w:val="0600" w:firstRow="0" w:lastRow="0" w:firstColumn="0" w:lastColumn="0" w:noHBand="1" w:noVBand="1"/>
+        <w:tblLook w:val="0600"/>
       </w:tblPr>
       <w:tblGrid>
         <w:gridCol w:w="1245"/>
@@ -4840,9 +4929,9 @@
                 <w:szCs w:val="18"/>
               </w:rPr>
             </w:pPr>
-            <w:bookmarkStart w:id="16" w:name="_rltco9xoeyxy" w:colFirst="0" w:colLast="0"/>
-            <w:bookmarkStart w:id="17" w:name="_Toc515305714"/>
-            <w:bookmarkEnd w:id="16"/>
+            <w:bookmarkStart w:id="27" w:name="_rltco9xoeyxy" w:colFirst="0" w:colLast="0"/>
+            <w:bookmarkStart w:id="28" w:name="_Toc515305714"/>
+            <w:bookmarkEnd w:id="27"/>
             <w:r>
               <w:rPr>
                 <w:b w:val="0"/>
@@ -4859,7 +4948,7 @@
               </w:rPr>
               <w:t>.</w:t>
             </w:r>
-            <w:bookmarkEnd w:id="17"/>
+            <w:bookmarkEnd w:id="28"/>
           </w:p>
         </w:tc>
       </w:tr>
@@ -5050,7 +5139,7 @@
           <w:insideV w:val="nil"/>
         </w:tblBorders>
         <w:tblLayout w:type="fixed"/>
-        <w:tblLook w:val="0600" w:firstRow="0" w:lastRow="0" w:firstColumn="0" w:lastColumn="0" w:noHBand="1" w:noVBand="1"/>
+        <w:tblLook w:val="0600"/>
       </w:tblPr>
       <w:tblGrid>
         <w:gridCol w:w="1245"/>
@@ -5123,9 +5212,9 @@
                 <w:szCs w:val="18"/>
               </w:rPr>
             </w:pPr>
-            <w:bookmarkStart w:id="18" w:name="_u8e95ehpnlg0" w:colFirst="0" w:colLast="0"/>
-            <w:bookmarkStart w:id="19" w:name="_Toc515305715"/>
-            <w:bookmarkEnd w:id="18"/>
+            <w:bookmarkStart w:id="29" w:name="_u8e95ehpnlg0" w:colFirst="0" w:colLast="0"/>
+            <w:bookmarkStart w:id="30" w:name="_Toc515305715"/>
+            <w:bookmarkEnd w:id="29"/>
             <w:r>
               <w:rPr>
                 <w:b w:val="0"/>
@@ -5142,7 +5231,7 @@
               </w:rPr>
               <w:t>.</w:t>
             </w:r>
-            <w:bookmarkEnd w:id="19"/>
+            <w:bookmarkEnd w:id="30"/>
           </w:p>
         </w:tc>
       </w:tr>
@@ -5355,7 +5444,7 @@
           <w:insideV w:val="nil"/>
         </w:tblBorders>
         <w:tblLayout w:type="fixed"/>
-        <w:tblLook w:val="0600" w:firstRow="0" w:lastRow="0" w:firstColumn="0" w:lastColumn="0" w:noHBand="1" w:noVBand="1"/>
+        <w:tblLook w:val="0600"/>
       </w:tblPr>
       <w:tblGrid>
         <w:gridCol w:w="1245"/>
@@ -5429,9 +5518,9 @@
                 <w:szCs w:val="18"/>
               </w:rPr>
             </w:pPr>
-            <w:bookmarkStart w:id="20" w:name="_ertpb816h2mz" w:colFirst="0" w:colLast="0"/>
-            <w:bookmarkStart w:id="21" w:name="_Toc515305716"/>
-            <w:bookmarkEnd w:id="20"/>
+            <w:bookmarkStart w:id="31" w:name="_ertpb816h2mz" w:colFirst="0" w:colLast="0"/>
+            <w:bookmarkStart w:id="32" w:name="_Toc515305716"/>
+            <w:bookmarkEnd w:id="31"/>
             <w:r>
               <w:rPr>
                 <w:b w:val="0"/>
@@ -5448,7 +5537,7 @@
               </w:rPr>
               <w:t>.</w:t>
             </w:r>
-            <w:bookmarkEnd w:id="21"/>
+            <w:bookmarkEnd w:id="32"/>
           </w:p>
         </w:tc>
       </w:tr>
@@ -5662,7 +5751,7 @@
           <w:insideV w:val="nil"/>
         </w:tblBorders>
         <w:tblLayout w:type="fixed"/>
-        <w:tblLook w:val="0600" w:firstRow="0" w:lastRow="0" w:firstColumn="0" w:lastColumn="0" w:noHBand="1" w:noVBand="1"/>
+        <w:tblLook w:val="0600"/>
       </w:tblPr>
       <w:tblGrid>
         <w:gridCol w:w="1245"/>
@@ -5735,9 +5824,9 @@
                 <w:szCs w:val="18"/>
               </w:rPr>
             </w:pPr>
-            <w:bookmarkStart w:id="22" w:name="_9sgm9nmkegwg" w:colFirst="0" w:colLast="0"/>
-            <w:bookmarkStart w:id="23" w:name="_Toc515305717"/>
-            <w:bookmarkEnd w:id="22"/>
+            <w:bookmarkStart w:id="33" w:name="_9sgm9nmkegwg" w:colFirst="0" w:colLast="0"/>
+            <w:bookmarkStart w:id="34" w:name="_Toc515305717"/>
+            <w:bookmarkEnd w:id="33"/>
             <w:r>
               <w:rPr>
                 <w:b w:val="0"/>
@@ -5754,7 +5843,7 @@
               </w:rPr>
               <w:t>.</w:t>
             </w:r>
-            <w:bookmarkEnd w:id="23"/>
+            <w:bookmarkEnd w:id="34"/>
           </w:p>
         </w:tc>
       </w:tr>
@@ -5993,7 +6082,7 @@
           <w:insideV w:val="nil"/>
         </w:tblBorders>
         <w:tblLayout w:type="fixed"/>
-        <w:tblLook w:val="0600" w:firstRow="0" w:lastRow="0" w:firstColumn="0" w:lastColumn="0" w:noHBand="1" w:noVBand="1"/>
+        <w:tblLook w:val="0600"/>
       </w:tblPr>
       <w:tblGrid>
         <w:gridCol w:w="1245"/>
@@ -6066,9 +6155,9 @@
                 <w:szCs w:val="18"/>
               </w:rPr>
             </w:pPr>
-            <w:bookmarkStart w:id="24" w:name="_ctzlegf4pxj8" w:colFirst="0" w:colLast="0"/>
-            <w:bookmarkStart w:id="25" w:name="_Toc515305718"/>
-            <w:bookmarkEnd w:id="24"/>
+            <w:bookmarkStart w:id="35" w:name="_ctzlegf4pxj8" w:colFirst="0" w:colLast="0"/>
+            <w:bookmarkStart w:id="36" w:name="_Toc515305718"/>
+            <w:bookmarkEnd w:id="35"/>
             <w:r>
               <w:rPr>
                 <w:b w:val="0"/>
@@ -6077,7 +6166,7 @@
               </w:rPr>
               <w:t>CT07 - Excluir paciente</w:t>
             </w:r>
-            <w:bookmarkEnd w:id="25"/>
+            <w:bookmarkEnd w:id="36"/>
           </w:p>
         </w:tc>
       </w:tr>
@@ -6243,11 +6332,11 @@
               <w:contextualSpacing/>
             </w:pPr>
             <w:r>
-              <w:t xml:space="preserve">Confirmar a </w:t>
+              <w:t>Confirmar a exclusão</w:t>
             </w:r>
             <w:proofErr w:type="gramStart"/>
             <w:r>
-              <w:t>exclusão..</w:t>
+              <w:t>..</w:t>
             </w:r>
             <w:proofErr w:type="gramEnd"/>
           </w:p>
@@ -6321,7 +6410,7 @@
           <w:insideV w:val="nil"/>
         </w:tblBorders>
         <w:tblLayout w:type="fixed"/>
-        <w:tblLook w:val="0600" w:firstRow="0" w:lastRow="0" w:firstColumn="0" w:lastColumn="0" w:noHBand="1" w:noVBand="1"/>
+        <w:tblLook w:val="0600"/>
       </w:tblPr>
       <w:tblGrid>
         <w:gridCol w:w="1245"/>
@@ -6395,7 +6484,7 @@
                 <w:szCs w:val="18"/>
               </w:rPr>
             </w:pPr>
-            <w:bookmarkStart w:id="26" w:name="_Toc515305719"/>
+            <w:bookmarkStart w:id="37" w:name="_Toc515305719"/>
             <w:r>
               <w:rPr>
                 <w:b w:val="0"/>
@@ -6412,7 +6501,7 @@
               </w:rPr>
               <w:t>.</w:t>
             </w:r>
-            <w:bookmarkEnd w:id="26"/>
+            <w:bookmarkEnd w:id="37"/>
           </w:p>
         </w:tc>
       </w:tr>
@@ -6602,7 +6691,7 @@
           <w:insideV w:val="nil"/>
         </w:tblBorders>
         <w:tblLayout w:type="fixed"/>
-        <w:tblLook w:val="0600" w:firstRow="0" w:lastRow="0" w:firstColumn="0" w:lastColumn="0" w:noHBand="1" w:noVBand="1"/>
+        <w:tblLook w:val="0600"/>
       </w:tblPr>
       <w:tblGrid>
         <w:gridCol w:w="1245"/>
@@ -6675,7 +6764,7 @@
                 <w:szCs w:val="18"/>
               </w:rPr>
             </w:pPr>
-            <w:bookmarkStart w:id="27" w:name="_Toc515305720"/>
+            <w:bookmarkStart w:id="38" w:name="_Toc515305720"/>
             <w:r>
               <w:rPr>
                 <w:b w:val="0"/>
@@ -6684,7 +6773,7 @@
               </w:rPr>
               <w:t>CT09 -  Cadastrar Atendente ou Médico</w:t>
             </w:r>
-            <w:bookmarkEnd w:id="27"/>
+            <w:bookmarkEnd w:id="38"/>
           </w:p>
         </w:tc>
       </w:tr>
@@ -6897,7 +6986,7 @@
           <w:insideV w:val="nil"/>
         </w:tblBorders>
         <w:tblLayout w:type="fixed"/>
-        <w:tblLook w:val="0600" w:firstRow="0" w:lastRow="0" w:firstColumn="0" w:lastColumn="0" w:noHBand="1" w:noVBand="1"/>
+        <w:tblLook w:val="0600"/>
       </w:tblPr>
       <w:tblGrid>
         <w:gridCol w:w="1245"/>
@@ -6970,7 +7059,7 @@
                 <w:szCs w:val="18"/>
               </w:rPr>
             </w:pPr>
-            <w:bookmarkStart w:id="28" w:name="_Toc515305721"/>
+            <w:bookmarkStart w:id="39" w:name="_Toc515305721"/>
             <w:r>
               <w:rPr>
                 <w:b w:val="0"/>
@@ -7011,7 +7100,7 @@
               </w:rPr>
               <w:t>.</w:t>
             </w:r>
-            <w:bookmarkEnd w:id="28"/>
+            <w:bookmarkEnd w:id="39"/>
           </w:p>
         </w:tc>
       </w:tr>
@@ -7246,7 +7335,7 @@
           <w:insideV w:val="nil"/>
         </w:tblBorders>
         <w:tblLayout w:type="fixed"/>
-        <w:tblLook w:val="0600" w:firstRow="0" w:lastRow="0" w:firstColumn="0" w:lastColumn="0" w:noHBand="1" w:noVBand="1"/>
+        <w:tblLook w:val="0600"/>
       </w:tblPr>
       <w:tblGrid>
         <w:gridCol w:w="1245"/>
@@ -7319,7 +7408,7 @@
                 <w:szCs w:val="18"/>
               </w:rPr>
             </w:pPr>
-            <w:bookmarkStart w:id="29" w:name="_Toc515305722"/>
+            <w:bookmarkStart w:id="40" w:name="_Toc515305722"/>
             <w:r>
               <w:rPr>
                 <w:b w:val="0"/>
@@ -7344,7 +7433,7 @@
               </w:rPr>
               <w:t>Médico ou Atendente.</w:t>
             </w:r>
-            <w:bookmarkEnd w:id="29"/>
+            <w:bookmarkEnd w:id="40"/>
           </w:p>
         </w:tc>
       </w:tr>
@@ -7596,7 +7685,7 @@
           <w:insideV w:val="nil"/>
         </w:tblBorders>
         <w:tblLayout w:type="fixed"/>
-        <w:tblLook w:val="0600" w:firstRow="0" w:lastRow="0" w:firstColumn="0" w:lastColumn="0" w:noHBand="1" w:noVBand="1"/>
+        <w:tblLook w:val="0600"/>
       </w:tblPr>
       <w:tblGrid>
         <w:gridCol w:w="1245"/>
@@ -7669,7 +7758,7 @@
                 <w:szCs w:val="18"/>
               </w:rPr>
             </w:pPr>
-            <w:bookmarkStart w:id="30" w:name="_Toc515305723"/>
+            <w:bookmarkStart w:id="41" w:name="_Toc515305723"/>
             <w:r>
               <w:rPr>
                 <w:b w:val="0"/>
@@ -7694,7 +7783,7 @@
               </w:rPr>
               <w:t>Médico ou Atendente.</w:t>
             </w:r>
-            <w:bookmarkEnd w:id="30"/>
+            <w:bookmarkEnd w:id="41"/>
           </w:p>
         </w:tc>
       </w:tr>
@@ -7960,7 +8049,7 @@
           <w:insideV w:val="nil"/>
         </w:tblBorders>
         <w:tblLayout w:type="fixed"/>
-        <w:tblLook w:val="0600" w:firstRow="0" w:lastRow="0" w:firstColumn="0" w:lastColumn="0" w:noHBand="1" w:noVBand="1"/>
+        <w:tblLook w:val="0600"/>
       </w:tblPr>
       <w:tblGrid>
         <w:gridCol w:w="1245"/>
@@ -8033,7 +8122,7 @@
                 <w:szCs w:val="18"/>
               </w:rPr>
             </w:pPr>
-            <w:bookmarkStart w:id="31" w:name="_Toc515305724"/>
+            <w:bookmarkStart w:id="42" w:name="_Toc515305724"/>
             <w:r>
               <w:rPr>
                 <w:b w:val="0"/>
@@ -8042,7 +8131,7 @@
               </w:rPr>
               <w:t>CT13 – Abrir Tela de Agendamento.</w:t>
             </w:r>
-            <w:bookmarkEnd w:id="31"/>
+            <w:bookmarkEnd w:id="42"/>
           </w:p>
         </w:tc>
       </w:tr>
@@ -8237,7 +8326,7 @@
           <w:insideV w:val="nil"/>
         </w:tblBorders>
         <w:tblLayout w:type="fixed"/>
-        <w:tblLook w:val="0600" w:firstRow="0" w:lastRow="0" w:firstColumn="0" w:lastColumn="0" w:noHBand="1" w:noVBand="1"/>
+        <w:tblLook w:val="0600"/>
       </w:tblPr>
       <w:tblGrid>
         <w:gridCol w:w="1245"/>
@@ -8310,7 +8399,7 @@
                 <w:szCs w:val="18"/>
               </w:rPr>
             </w:pPr>
-            <w:bookmarkStart w:id="32" w:name="_Toc515305725"/>
+            <w:bookmarkStart w:id="43" w:name="_Toc515305725"/>
             <w:r>
               <w:rPr>
                 <w:b w:val="0"/>
@@ -8319,7 +8408,7 @@
               </w:rPr>
               <w:t>CT13 – Abrir Tela de Agendamento.</w:t>
             </w:r>
-            <w:bookmarkEnd w:id="32"/>
+            <w:bookmarkEnd w:id="43"/>
           </w:p>
         </w:tc>
       </w:tr>
@@ -8515,7 +8604,7 @@
           <w:insideV w:val="nil"/>
         </w:tblBorders>
         <w:tblLayout w:type="fixed"/>
-        <w:tblLook w:val="0600" w:firstRow="0" w:lastRow="0" w:firstColumn="0" w:lastColumn="0" w:noHBand="1" w:noVBand="1"/>
+        <w:tblLook w:val="0600"/>
       </w:tblPr>
       <w:tblGrid>
         <w:gridCol w:w="1245"/>
@@ -8588,7 +8677,7 @@
                 <w:szCs w:val="18"/>
               </w:rPr>
             </w:pPr>
-            <w:bookmarkStart w:id="33" w:name="_Toc515305726"/>
+            <w:bookmarkStart w:id="44" w:name="_Toc515305726"/>
             <w:r>
               <w:rPr>
                 <w:b w:val="0"/>
@@ -8611,25 +8700,9 @@
                 <w:sz w:val="20"/>
                 <w:szCs w:val="20"/>
               </w:rPr>
-              <w:t xml:space="preserve"> – </w:t>
-            </w:r>
-            <w:r>
-              <w:rPr>
-                <w:b w:val="0"/>
-                <w:sz w:val="20"/>
-                <w:szCs w:val="20"/>
-              </w:rPr>
-              <w:t>Realizar um novo agendamento</w:t>
-            </w:r>
-            <w:r>
-              <w:rPr>
-                <w:b w:val="0"/>
-                <w:sz w:val="20"/>
-                <w:szCs w:val="20"/>
-              </w:rPr>
-              <w:t>.</w:t>
-            </w:r>
-            <w:bookmarkEnd w:id="33"/>
+              <w:t xml:space="preserve"> – Realizar um novo agendamento.</w:t>
+            </w:r>
+            <w:bookmarkEnd w:id="44"/>
           </w:p>
         </w:tc>
       </w:tr>
@@ -8678,10 +8751,7 @@
           </w:tcPr>
           <w:p>
             <w:r>
-              <w:t>Realizar um agendamento para um Paciente com dia e hora marcada</w:t>
-            </w:r>
-            <w:r>
-              <w:t>.</w:t>
+              <w:t>Realizar um agendamento para um Paciente com dia e hora marcada.</w:t>
             </w:r>
           </w:p>
         </w:tc>
@@ -8878,7 +8948,7 @@
           <w:insideV w:val="nil"/>
         </w:tblBorders>
         <w:tblLayout w:type="fixed"/>
-        <w:tblLook w:val="0600" w:firstRow="0" w:lastRow="0" w:firstColumn="0" w:lastColumn="0" w:noHBand="1" w:noVBand="1"/>
+        <w:tblLook w:val="0600"/>
       </w:tblPr>
       <w:tblGrid>
         <w:gridCol w:w="1245"/>
@@ -8951,50 +9021,34 @@
                 <w:szCs w:val="18"/>
               </w:rPr>
             </w:pPr>
-            <w:bookmarkStart w:id="34" w:name="_Toc515305727"/>
+            <w:bookmarkStart w:id="45" w:name="_Toc515305727"/>
             <w:r>
               <w:rPr>
                 <w:b w:val="0"/>
                 <w:sz w:val="20"/>
                 <w:szCs w:val="20"/>
               </w:rPr>
-              <w:t>CT15</w:t>
-            </w:r>
+              <w:t xml:space="preserve">CT15 – Efetuar </w:t>
+            </w:r>
+            <w:proofErr w:type="spellStart"/>
             <w:r>
               <w:rPr>
                 <w:b w:val="0"/>
                 <w:sz w:val="20"/>
                 <w:szCs w:val="20"/>
               </w:rPr>
-              <w:t xml:space="preserve"> – Efetuar </w:t>
-            </w:r>
-            <w:proofErr w:type="spellStart"/>
+              <w:t>Login</w:t>
+            </w:r>
+            <w:proofErr w:type="spellEnd"/>
             <w:r>
               <w:rPr>
                 <w:b w:val="0"/>
                 <w:sz w:val="20"/>
                 <w:szCs w:val="20"/>
               </w:rPr>
-              <w:t>Login</w:t>
-            </w:r>
-            <w:proofErr w:type="spellEnd"/>
-            <w:r>
-              <w:rPr>
-                <w:b w:val="0"/>
-                <w:sz w:val="20"/>
-                <w:szCs w:val="20"/>
-              </w:rPr>
-              <w:t xml:space="preserve"> no Sistema</w:t>
-            </w:r>
-            <w:r>
-              <w:rPr>
-                <w:b w:val="0"/>
-                <w:sz w:val="20"/>
-                <w:szCs w:val="20"/>
-              </w:rPr>
-              <w:t xml:space="preserve"> como Médico</w:t>
-            </w:r>
-            <w:bookmarkEnd w:id="34"/>
+              <w:t xml:space="preserve"> no Sistema como Médico</w:t>
+            </w:r>
+            <w:bookmarkEnd w:id="45"/>
           </w:p>
         </w:tc>
       </w:tr>
@@ -9047,24 +9101,16 @@
               <w:keepNext w:val="0"/>
               <w:keepLines w:val="0"/>
             </w:pPr>
-            <w:bookmarkStart w:id="35" w:name="_Toc515305728"/>
+            <w:bookmarkStart w:id="46" w:name="_Toc515305728"/>
             <w:r>
               <w:rPr>
                 <w:b w:val="0"/>
                 <w:sz w:val="20"/>
                 <w:szCs w:val="20"/>
               </w:rPr>
-              <w:t>Verificar se o usuário consegue entrar no sistema</w:t>
-            </w:r>
-            <w:r>
-              <w:rPr>
-                <w:b w:val="0"/>
-                <w:sz w:val="20"/>
-                <w:szCs w:val="20"/>
-              </w:rPr>
-              <w:t xml:space="preserve"> como Médico.</w:t>
-            </w:r>
-            <w:bookmarkEnd w:id="35"/>
+              <w:t>Verificar se o usuário consegue entrar no sistema como Médico.</w:t>
+            </w:r>
+            <w:bookmarkEnd w:id="46"/>
           </w:p>
         </w:tc>
       </w:tr>
@@ -9120,13 +9166,7 @@
               <w:contextualSpacing/>
             </w:pPr>
             <w:r>
-              <w:t>Após CT09</w:t>
-            </w:r>
-            <w:r>
-              <w:t xml:space="preserve"> concluído</w:t>
-            </w:r>
-            <w:r>
-              <w:t xml:space="preserve"> com cadastro de Médico.</w:t>
+              <w:t>Após CT09 concluído com cadastro de Médico.</w:t>
             </w:r>
           </w:p>
           <w:p>
@@ -9138,13 +9178,7 @@
               <w:contextualSpacing/>
             </w:pPr>
             <w:r>
-              <w:t xml:space="preserve">Escolher o usuário </w:t>
-            </w:r>
-            <w:r>
-              <w:t>Médico</w:t>
-            </w:r>
-            <w:r>
-              <w:t>.</w:t>
+              <w:t>Escolher o usuário Médico.</w:t>
             </w:r>
           </w:p>
           <w:p>
@@ -9243,7 +9277,7 @@
           <w:insideV w:val="nil"/>
         </w:tblBorders>
         <w:tblLayout w:type="fixed"/>
-        <w:tblLook w:val="0600" w:firstRow="0" w:lastRow="0" w:firstColumn="0" w:lastColumn="0" w:noHBand="1" w:noVBand="1"/>
+        <w:tblLook w:val="0600"/>
       </w:tblPr>
       <w:tblGrid>
         <w:gridCol w:w="1245"/>
@@ -9317,7 +9351,7 @@
                 <w:szCs w:val="18"/>
               </w:rPr>
             </w:pPr>
-            <w:bookmarkStart w:id="36" w:name="_Toc515305729"/>
+            <w:bookmarkStart w:id="47" w:name="_Toc515305729"/>
             <w:r>
               <w:rPr>
                 <w:b w:val="0"/>
@@ -9342,7 +9376,7 @@
               </w:rPr>
               <w:t>Abrir a Tela de Lista de Espera</w:t>
             </w:r>
-            <w:bookmarkEnd w:id="36"/>
+            <w:bookmarkEnd w:id="47"/>
             <w:r>
               <w:rPr>
                 <w:rFonts w:ascii="Arial" w:eastAsia="Arial" w:hAnsi="Arial" w:cs="Arial"/>
@@ -9564,7 +9598,7 @@
           <w:insideV w:val="nil"/>
         </w:tblBorders>
         <w:tblLayout w:type="fixed"/>
-        <w:tblLook w:val="0600" w:firstRow="0" w:lastRow="0" w:firstColumn="0" w:lastColumn="0" w:noHBand="1" w:noVBand="1"/>
+        <w:tblLook w:val="0600"/>
       </w:tblPr>
       <w:tblGrid>
         <w:gridCol w:w="1245"/>
@@ -9637,7 +9671,7 @@
                 <w:szCs w:val="18"/>
               </w:rPr>
             </w:pPr>
-            <w:bookmarkStart w:id="37" w:name="_Toc515305730"/>
+            <w:bookmarkStart w:id="48" w:name="_Toc515305730"/>
             <w:r>
               <w:rPr>
                 <w:b w:val="0"/>
@@ -9662,7 +9696,7 @@
               </w:rPr>
               <w:t>Iniciar uma Consulta</w:t>
             </w:r>
-            <w:bookmarkEnd w:id="37"/>
+            <w:bookmarkEnd w:id="48"/>
             <w:r>
               <w:rPr>
                 <w:rFonts w:ascii="Arial" w:eastAsia="Arial" w:hAnsi="Arial" w:cs="Arial"/>
@@ -9893,7 +9927,7 @@
           <w:insideV w:val="nil"/>
         </w:tblBorders>
         <w:tblLayout w:type="fixed"/>
-        <w:tblLook w:val="0600" w:firstRow="0" w:lastRow="0" w:firstColumn="0" w:lastColumn="0" w:noHBand="1" w:noVBand="1"/>
+        <w:tblLook w:val="0600"/>
       </w:tblPr>
       <w:tblGrid>
         <w:gridCol w:w="1245"/>
@@ -9966,14 +10000,14 @@
                 <w:szCs w:val="18"/>
               </w:rPr>
             </w:pPr>
-            <w:bookmarkStart w:id="38" w:name="_Toc515305731"/>
+            <w:bookmarkStart w:id="49" w:name="_Toc515305731"/>
             <w:r>
               <w:rPr>
                 <w:b w:val="0"/>
                 <w:sz w:val="20"/>
                 <w:szCs w:val="20"/>
               </w:rPr>
-              <w:t>CT1</w:t>
+              <w:t>CT18</w:t>
             </w:r>
             <w:r>
               <w:rPr>
@@ -9981,7 +10015,7 @@
                 <w:sz w:val="20"/>
                 <w:szCs w:val="20"/>
               </w:rPr>
-              <w:t>8</w:t>
+              <w:t xml:space="preserve"> – </w:t>
             </w:r>
             <w:r>
               <w:rPr>
@@ -9989,17 +10023,9 @@
                 <w:sz w:val="20"/>
                 <w:szCs w:val="20"/>
               </w:rPr>
-              <w:t xml:space="preserve"> – </w:t>
-            </w:r>
-            <w:r>
-              <w:rPr>
-                <w:b w:val="0"/>
-                <w:sz w:val="20"/>
-                <w:szCs w:val="20"/>
-              </w:rPr>
               <w:t>Solicitar Exame</w:t>
             </w:r>
-            <w:bookmarkEnd w:id="38"/>
+            <w:bookmarkEnd w:id="49"/>
             <w:r>
               <w:rPr>
                 <w:rFonts w:ascii="Arial" w:eastAsia="Arial" w:hAnsi="Arial" w:cs="Arial"/>
@@ -10057,10 +10083,7 @@
           </w:tcPr>
           <w:p>
             <w:r>
-              <w:t>Solicitar exame para o paciente após uma solicitação ou necessidade via recomendação médica</w:t>
-            </w:r>
-            <w:r>
-              <w:t>.</w:t>
+              <w:t>Solicitar exame para o paciente após uma solicitação ou necessidade via recomendação médica.</w:t>
             </w:r>
           </w:p>
         </w:tc>
@@ -10117,13 +10140,7 @@
               <w:contextualSpacing/>
             </w:pPr>
             <w:r>
-              <w:t>Após CT1</w:t>
-            </w:r>
-            <w:r>
-              <w:t>7</w:t>
-            </w:r>
-            <w:r>
-              <w:t xml:space="preserve"> concluído.</w:t>
+              <w:t>Após CT17 concluído.</w:t>
             </w:r>
           </w:p>
           <w:p>
@@ -10135,13 +10152,7 @@
               <w:contextualSpacing/>
             </w:pPr>
             <w:r>
-              <w:t xml:space="preserve">Preencher as informações com respeito </w:t>
-            </w:r>
-            <w:r>
-              <w:t>ao Exame, com dia e hora marcada</w:t>
-            </w:r>
-            <w:r>
-              <w:t>.</w:t>
+              <w:t>Preencher as informações com respeito ao Exame, com dia e hora marcada.</w:t>
             </w:r>
           </w:p>
           <w:p>
@@ -10230,7 +10241,7 @@
           <w:insideV w:val="nil"/>
         </w:tblBorders>
         <w:tblLayout w:type="fixed"/>
-        <w:tblLook w:val="0600" w:firstRow="0" w:lastRow="0" w:firstColumn="0" w:lastColumn="0" w:noHBand="1" w:noVBand="1"/>
+        <w:tblLook w:val="0600"/>
       </w:tblPr>
       <w:tblGrid>
         <w:gridCol w:w="1245"/>
@@ -10302,7 +10313,7 @@
                 <w:szCs w:val="18"/>
               </w:rPr>
             </w:pPr>
-            <w:bookmarkStart w:id="39" w:name="_Toc515305732"/>
+            <w:bookmarkStart w:id="50" w:name="_Toc515305732"/>
             <w:r>
               <w:rPr>
                 <w:b w:val="0"/>
@@ -10327,7 +10338,7 @@
               </w:rPr>
               <w:t>Receita Médica</w:t>
             </w:r>
-            <w:bookmarkEnd w:id="39"/>
+            <w:bookmarkEnd w:id="50"/>
             <w:r>
               <w:rPr>
                 <w:rFonts w:ascii="Arial" w:eastAsia="Arial" w:hAnsi="Arial" w:cs="Arial"/>
@@ -10455,13 +10466,7 @@
               <w:contextualSpacing/>
             </w:pPr>
             <w:r>
-              <w:t xml:space="preserve">Preencher as informações com </w:t>
-            </w:r>
-            <w:r>
-              <w:t>os dados de Medicamentos</w:t>
-            </w:r>
-            <w:r>
-              <w:t>.</w:t>
+              <w:t>Preencher as informações com os dados de Medicamentos.</w:t>
             </w:r>
           </w:p>
           <w:p>
@@ -10473,13 +10478,7 @@
               <w:contextualSpacing/>
             </w:pPr>
             <w:r>
-              <w:t xml:space="preserve">Acionar botão </w:t>
-            </w:r>
-            <w:r>
-              <w:t>Gerar Receita</w:t>
-            </w:r>
-            <w:r>
-              <w:t>.</w:t>
+              <w:t>Acionar botão Gerar Receita.</w:t>
             </w:r>
           </w:p>
           <w:p>
@@ -10535,13 +10534,7 @@
           </w:tcPr>
           <w:p>
             <w:r>
-              <w:t>Um PDF é gerado e executado logo após acionar o botão no passo 3</w:t>
-            </w:r>
-            <w:r>
-              <w:t>.</w:t>
-            </w:r>
-            <w:r>
-              <w:t xml:space="preserve"> As informações devem estar conforme o preenchimento. </w:t>
+              <w:t xml:space="preserve">Um PDF é gerado e executado logo após acionar o botão no passo 3. As informações devem estar conforme o preenchimento. </w:t>
             </w:r>
           </w:p>
         </w:tc>
@@ -10564,7 +10557,7 @@
           <w:insideV w:val="nil"/>
         </w:tblBorders>
         <w:tblLayout w:type="fixed"/>
-        <w:tblLook w:val="0600" w:firstRow="0" w:lastRow="0" w:firstColumn="0" w:lastColumn="0" w:noHBand="1" w:noVBand="1"/>
+        <w:tblLook w:val="0600"/>
       </w:tblPr>
       <w:tblGrid>
         <w:gridCol w:w="1245"/>
@@ -10637,7 +10630,7 @@
                 <w:szCs w:val="18"/>
               </w:rPr>
             </w:pPr>
-            <w:bookmarkStart w:id="40" w:name="_Toc515305733"/>
+            <w:bookmarkStart w:id="51" w:name="_Toc515305733"/>
             <w:r>
               <w:rPr>
                 <w:b w:val="0"/>
@@ -10662,7 +10655,7 @@
               </w:rPr>
               <w:t>Gerar Atestado</w:t>
             </w:r>
-            <w:bookmarkEnd w:id="40"/>
+            <w:bookmarkEnd w:id="51"/>
             <w:r>
               <w:rPr>
                 <w:rFonts w:ascii="Arial" w:eastAsia="Arial" w:hAnsi="Arial" w:cs="Arial"/>
@@ -10899,7 +10892,7 @@
           <w:insideV w:val="nil"/>
         </w:tblBorders>
         <w:tblLayout w:type="fixed"/>
-        <w:tblLook w:val="0600" w:firstRow="0" w:lastRow="0" w:firstColumn="0" w:lastColumn="0" w:noHBand="1" w:noVBand="1"/>
+        <w:tblLook w:val="0600"/>
       </w:tblPr>
       <w:tblGrid>
         <w:gridCol w:w="1245"/>
@@ -10972,7 +10965,7 @@
                 <w:szCs w:val="18"/>
               </w:rPr>
             </w:pPr>
-            <w:bookmarkStart w:id="41" w:name="_Toc515305734"/>
+            <w:bookmarkStart w:id="52" w:name="_Toc515305734"/>
             <w:r>
               <w:rPr>
                 <w:b w:val="0"/>
@@ -11011,17 +11004,9 @@
                 <w:sz w:val="20"/>
                 <w:szCs w:val="20"/>
               </w:rPr>
-              <w:t>Gerenciar Contas do Paciente</w:t>
-            </w:r>
-            <w:r>
-              <w:rPr>
-                <w:b w:val="0"/>
-                <w:sz w:val="20"/>
-                <w:szCs w:val="20"/>
-              </w:rPr>
-              <w:t>.</w:t>
-            </w:r>
-            <w:bookmarkEnd w:id="41"/>
+              <w:t>Gerenciar Contas do Paciente.</w:t>
+            </w:r>
+            <w:bookmarkEnd w:id="52"/>
           </w:p>
         </w:tc>
       </w:tr>
@@ -11070,10 +11055,7 @@
           </w:tcPr>
           <w:p>
             <w:r>
-              <w:t xml:space="preserve">Abrir </w:t>
-            </w:r>
-            <w:r>
-              <w:t>Contas do Paciente.</w:t>
+              <w:t>Abrir Contas do Paciente.</w:t>
             </w:r>
           </w:p>
         </w:tc>
@@ -11133,13 +11115,7 @@
               <w:t>Após CT02</w:t>
             </w:r>
             <w:r>
-              <w:t xml:space="preserve"> (</w:t>
-            </w:r>
-            <w:r>
-              <w:t>iniciado a sessão como Atendente</w:t>
-            </w:r>
-            <w:r>
-              <w:t>)</w:t>
+              <w:t xml:space="preserve"> (iniciado a sessão como Atendente)</w:t>
             </w:r>
             <w:r>
               <w:t>.</w:t>
@@ -11166,13 +11142,7 @@
               <w:t>”</w:t>
             </w:r>
             <w:r>
-              <w:t xml:space="preserve"> no </w:t>
-            </w:r>
-            <w:r>
-              <w:t>M</w:t>
-            </w:r>
-            <w:r>
-              <w:t xml:space="preserve">enu </w:t>
+              <w:t xml:space="preserve"> no Menu </w:t>
             </w:r>
             <w:r>
               <w:t>Principal.</w:t>
@@ -11261,7 +11231,7 @@
           <w:insideV w:val="nil"/>
         </w:tblBorders>
         <w:tblLayout w:type="fixed"/>
-        <w:tblLook w:val="0600" w:firstRow="0" w:lastRow="0" w:firstColumn="0" w:lastColumn="0" w:noHBand="1" w:noVBand="1"/>
+        <w:tblLook w:val="0600"/>
       </w:tblPr>
       <w:tblGrid>
         <w:gridCol w:w="1245"/>
@@ -11334,7 +11304,7 @@
                 <w:szCs w:val="18"/>
               </w:rPr>
             </w:pPr>
-            <w:bookmarkStart w:id="42" w:name="_Toc515305735"/>
+            <w:bookmarkStart w:id="53" w:name="_Toc515305735"/>
             <w:r>
               <w:rPr>
                 <w:b w:val="0"/>
@@ -11381,17 +11351,9 @@
                 <w:sz w:val="20"/>
                 <w:szCs w:val="20"/>
               </w:rPr>
-              <w:t>Lançar Conta do Paciente</w:t>
-            </w:r>
-            <w:r>
-              <w:rPr>
-                <w:b w:val="0"/>
-                <w:sz w:val="20"/>
-                <w:szCs w:val="20"/>
-              </w:rPr>
-              <w:t>.</w:t>
-            </w:r>
-            <w:bookmarkEnd w:id="42"/>
+              <w:t>Lançar Conta do Paciente.</w:t>
+            </w:r>
+            <w:bookmarkEnd w:id="53"/>
           </w:p>
         </w:tc>
       </w:tr>
@@ -11659,7 +11621,7 @@
           <w:insideV w:val="nil"/>
         </w:tblBorders>
         <w:tblLayout w:type="fixed"/>
-        <w:tblLook w:val="0600" w:firstRow="0" w:lastRow="0" w:firstColumn="0" w:lastColumn="0" w:noHBand="1" w:noVBand="1"/>
+        <w:tblLook w:val="0600"/>
       </w:tblPr>
       <w:tblGrid>
         <w:gridCol w:w="1245"/>
@@ -11692,6 +11654,7 @@
                 <w:vertAlign w:val="superscript"/>
               </w:rPr>
             </w:pPr>
+            <w:commentRangeStart w:id="54"/>
             <w:r>
               <w:t>Caso N</w:t>
             </w:r>
@@ -11700,6 +11663,13 @@
                 <w:vertAlign w:val="superscript"/>
               </w:rPr>
               <w:t>o</w:t>
+            </w:r>
+            <w:commentRangeEnd w:id="54"/>
+            <w:r>
+              <w:rPr>
+                <w:rStyle w:val="Refdecomentrio"/>
+              </w:rPr>
+              <w:commentReference w:id="54"/>
             </w:r>
           </w:p>
         </w:tc>
@@ -11732,7 +11702,7 @@
                 <w:szCs w:val="18"/>
               </w:rPr>
             </w:pPr>
-            <w:bookmarkStart w:id="43" w:name="_Toc515305736"/>
+            <w:bookmarkStart w:id="55" w:name="_Toc515305736"/>
             <w:r>
               <w:rPr>
                 <w:b w:val="0"/>
@@ -11781,7 +11751,7 @@
               </w:rPr>
               <w:t>.</w:t>
             </w:r>
-            <w:bookmarkEnd w:id="43"/>
+            <w:bookmarkEnd w:id="55"/>
           </w:p>
         </w:tc>
       </w:tr>
@@ -11995,7 +11965,7 @@
           <w:rFonts w:eastAsia="Arial"/>
         </w:rPr>
       </w:pPr>
-      <w:bookmarkStart w:id="44" w:name="_Toc515305737"/>
+      <w:bookmarkStart w:id="56" w:name="_Toc515305737"/>
       <w:r>
         <w:rPr>
           <w:rFonts w:eastAsia="Arial"/>
@@ -12003,7 +11973,7 @@
         <w:lastRenderedPageBreak/>
         <w:t>FERRAMENTAS</w:t>
       </w:r>
-      <w:bookmarkEnd w:id="44"/>
+      <w:bookmarkEnd w:id="56"/>
     </w:p>
     <w:p>
       <w:pPr>
@@ -12029,8 +11999,8 @@
           <w:szCs w:val="22"/>
         </w:rPr>
       </w:pPr>
-      <w:bookmarkStart w:id="45" w:name="_3o7alnk" w:colFirst="0" w:colLast="0"/>
-      <w:bookmarkEnd w:id="45"/>
+      <w:bookmarkStart w:id="57" w:name="_3o7alnk" w:colFirst="0" w:colLast="0"/>
+      <w:bookmarkEnd w:id="57"/>
       <w:r>
         <w:rPr>
           <w:color w:val="000000"/>
@@ -12074,7 +12044,7 @@
           <w:insideV w:val="single" w:sz="6" w:space="0" w:color="000000"/>
         </w:tblBorders>
         <w:tblLayout w:type="fixed"/>
-        <w:tblLook w:val="0000" w:firstRow="0" w:lastRow="0" w:firstColumn="0" w:lastColumn="0" w:noHBand="0" w:noVBand="0"/>
+        <w:tblLook w:val="0000"/>
       </w:tblPr>
       <w:tblGrid>
         <w:gridCol w:w="3060"/>
@@ -12531,8 +12501,8 @@
           <w:szCs w:val="26"/>
         </w:rPr>
       </w:pPr>
-      <w:bookmarkStart w:id="46" w:name="_835zdktnp92c" w:colFirst="0" w:colLast="0"/>
-      <w:bookmarkEnd w:id="46"/>
+      <w:bookmarkStart w:id="58" w:name="_835zdktnp92c" w:colFirst="0" w:colLast="0"/>
+      <w:bookmarkEnd w:id="58"/>
       <w:r>
         <w:br w:type="page"/>
       </w:r>
@@ -12544,8 +12514,8 @@
           <w:rFonts w:eastAsia="Arial"/>
         </w:rPr>
       </w:pPr>
-      <w:bookmarkStart w:id="47" w:name="_5se58eae6k6w" w:colFirst="0" w:colLast="0"/>
-      <w:bookmarkEnd w:id="47"/>
+      <w:bookmarkStart w:id="59" w:name="_5se58eae6k6w" w:colFirst="0" w:colLast="0"/>
+      <w:bookmarkEnd w:id="59"/>
       <w:r>
         <w:rPr>
           <w:rFonts w:eastAsia="Arial"/>
@@ -12553,14 +12523,14 @@
         <w:lastRenderedPageBreak/>
         <w:t xml:space="preserve"> </w:t>
       </w:r>
-      <w:bookmarkStart w:id="48" w:name="_Toc515305738"/>
+      <w:bookmarkStart w:id="60" w:name="_Toc515305738"/>
       <w:r>
         <w:rPr>
           <w:rFonts w:eastAsia="Arial"/>
         </w:rPr>
         <w:t>PLANEJAMENTO PARA OS TESTES</w:t>
       </w:r>
-      <w:bookmarkEnd w:id="48"/>
+      <w:bookmarkEnd w:id="60"/>
     </w:p>
     <w:p>
       <w:pPr>
@@ -12571,8 +12541,8 @@
         </w:numPr>
         <w:ind w:left="360"/>
       </w:pPr>
-      <w:bookmarkStart w:id="49" w:name="_m7v4ya5o5chq" w:colFirst="0" w:colLast="0"/>
-      <w:bookmarkEnd w:id="49"/>
+      <w:bookmarkStart w:id="61" w:name="_m7v4ya5o5chq" w:colFirst="0" w:colLast="0"/>
+      <w:bookmarkEnd w:id="61"/>
       <w:r>
         <w:t>4</w:t>
       </w:r>
@@ -12594,7 +12564,7 @@
           <w:insideV w:val="nil"/>
         </w:tblBorders>
         <w:tblLayout w:type="fixed"/>
-        <w:tblLook w:val="0600" w:firstRow="0" w:lastRow="0" w:firstColumn="0" w:lastColumn="0" w:noHBand="1" w:noVBand="1"/>
+        <w:tblLook w:val="0600"/>
       </w:tblPr>
       <w:tblGrid>
         <w:gridCol w:w="2790"/>
@@ -12709,7 +12679,6 @@
                 <w:szCs w:val="26"/>
               </w:rPr>
             </w:pPr>
-            <w:proofErr w:type="spellStart"/>
             <w:r>
               <w:rPr>
                 <w:rFonts w:ascii="Arial" w:eastAsia="Arial" w:hAnsi="Arial" w:cs="Arial"/>
@@ -12719,7 +12688,6 @@
               </w:rPr>
               <w:t>Qtd</w:t>
             </w:r>
-            <w:proofErr w:type="spellEnd"/>
             <w:r>
               <w:rPr>
                 <w:rFonts w:ascii="Arial" w:eastAsia="Arial" w:hAnsi="Arial" w:cs="Arial"/>
@@ -12950,8 +12918,8 @@
         </w:numPr>
         <w:ind w:left="360"/>
       </w:pPr>
-      <w:bookmarkStart w:id="50" w:name="_v0oq53x43fa4" w:colFirst="0" w:colLast="0"/>
-      <w:bookmarkEnd w:id="50"/>
+      <w:bookmarkStart w:id="62" w:name="_v0oq53x43fa4" w:colFirst="0" w:colLast="0"/>
+      <w:bookmarkEnd w:id="62"/>
       <w:r>
         <w:t>4</w:t>
       </w:r>
@@ -12973,7 +12941,7 @@
           <w:insideV w:val="nil"/>
         </w:tblBorders>
         <w:tblLayout w:type="fixed"/>
-        <w:tblLook w:val="0600" w:firstRow="0" w:lastRow="0" w:firstColumn="0" w:lastColumn="0" w:noHBand="1" w:noVBand="1"/>
+        <w:tblLook w:val="0600"/>
       </w:tblPr>
       <w:tblGrid>
         <w:gridCol w:w="2805"/>
@@ -13088,7 +13056,6 @@
                 <w:szCs w:val="26"/>
               </w:rPr>
             </w:pPr>
-            <w:proofErr w:type="spellStart"/>
             <w:r>
               <w:rPr>
                 <w:rFonts w:ascii="Arial" w:eastAsia="Arial" w:hAnsi="Arial" w:cs="Arial"/>
@@ -13098,7 +13065,6 @@
               </w:rPr>
               <w:t>Qtd</w:t>
             </w:r>
-            <w:proofErr w:type="spellEnd"/>
             <w:r>
               <w:rPr>
                 <w:rFonts w:ascii="Arial" w:eastAsia="Arial" w:hAnsi="Arial" w:cs="Arial"/>
@@ -13504,25 +13470,7 @@
                 <w:sz w:val="26"/>
                 <w:szCs w:val="26"/>
               </w:rPr>
-              <w:t xml:space="preserve"> </w:t>
-            </w:r>
-            <w:proofErr w:type="spellStart"/>
-            <w:r>
-              <w:rPr>
-                <w:rFonts w:ascii="Arial" w:eastAsia="Arial" w:hAnsi="Arial" w:cs="Arial"/>
-                <w:sz w:val="26"/>
-                <w:szCs w:val="26"/>
-              </w:rPr>
-              <w:t>Database</w:t>
-            </w:r>
-            <w:proofErr w:type="spellEnd"/>
-            <w:r>
-              <w:rPr>
-                <w:rFonts w:ascii="Arial" w:eastAsia="Arial" w:hAnsi="Arial" w:cs="Arial"/>
-                <w:sz w:val="26"/>
-                <w:szCs w:val="26"/>
-              </w:rPr>
-              <w:t xml:space="preserve"> Server</w:t>
+              <w:t xml:space="preserve"> Database Server</w:t>
             </w:r>
           </w:p>
         </w:tc>
@@ -13666,8 +13614,8 @@
         </w:numPr>
         <w:ind w:left="360"/>
       </w:pPr>
-      <w:bookmarkStart w:id="51" w:name="_vpn7vnxpop57" w:colFirst="0" w:colLast="0"/>
-      <w:bookmarkEnd w:id="51"/>
+      <w:bookmarkStart w:id="63" w:name="_vpn7vnxpop57" w:colFirst="0" w:colLast="0"/>
+      <w:bookmarkEnd w:id="63"/>
       <w:r>
         <w:t>4</w:t>
       </w:r>
@@ -13689,7 +13637,7 @@
           <w:insideV w:val="nil"/>
         </w:tblBorders>
         <w:tblLayout w:type="fixed"/>
-        <w:tblLook w:val="0600" w:firstRow="0" w:lastRow="0" w:firstColumn="0" w:lastColumn="0" w:noHBand="1" w:noVBand="1"/>
+        <w:tblLook w:val="0600"/>
       </w:tblPr>
       <w:tblGrid>
         <w:gridCol w:w="3090"/>
@@ -13804,7 +13752,6 @@
                 <w:szCs w:val="26"/>
               </w:rPr>
             </w:pPr>
-            <w:proofErr w:type="spellStart"/>
             <w:r>
               <w:rPr>
                 <w:rFonts w:ascii="Arial" w:eastAsia="Arial" w:hAnsi="Arial" w:cs="Arial"/>
@@ -13814,7 +13761,6 @@
               </w:rPr>
               <w:t>Qtd</w:t>
             </w:r>
-            <w:proofErr w:type="spellEnd"/>
             <w:r>
               <w:rPr>
                 <w:rFonts w:ascii="Arial" w:eastAsia="Arial" w:hAnsi="Arial" w:cs="Arial"/>
@@ -13967,8 +13913,8 @@
                 <w:szCs w:val="26"/>
               </w:rPr>
             </w:pPr>
-            <w:bookmarkStart w:id="52" w:name="_je4m3tsna9a8" w:colFirst="0" w:colLast="0"/>
-            <w:bookmarkEnd w:id="52"/>
+            <w:bookmarkStart w:id="64" w:name="_je4m3tsna9a8" w:colFirst="0" w:colLast="0"/>
+            <w:bookmarkEnd w:id="64"/>
             <w:r>
               <w:rPr>
                 <w:rFonts w:ascii="Arial" w:eastAsia="Arial" w:hAnsi="Arial" w:cs="Arial"/>
@@ -14016,8 +13962,8 @@
                 <w:szCs w:val="26"/>
               </w:rPr>
             </w:pPr>
-            <w:bookmarkStart w:id="53" w:name="_9vua4o5wqd4" w:colFirst="0" w:colLast="0"/>
-            <w:bookmarkEnd w:id="53"/>
+            <w:bookmarkStart w:id="65" w:name="_9vua4o5wqd4" w:colFirst="0" w:colLast="0"/>
+            <w:bookmarkEnd w:id="65"/>
             <w:r>
               <w:rPr>
                 <w:rFonts w:ascii="Arial" w:eastAsia="Arial" w:hAnsi="Arial" w:cs="Arial"/>
@@ -14077,14 +14023,14 @@
           <w:szCs w:val="22"/>
         </w:rPr>
       </w:pPr>
-      <w:bookmarkStart w:id="54" w:name="_Toc515305739"/>
+      <w:bookmarkStart w:id="66" w:name="_Toc515305739"/>
       <w:r>
         <w:rPr>
           <w:rFonts w:eastAsia="Arial"/>
         </w:rPr>
         <w:t>CRONOGRAMA</w:t>
       </w:r>
-      <w:bookmarkEnd w:id="54"/>
+      <w:bookmarkEnd w:id="66"/>
     </w:p>
     <w:p>
       <w:pPr>
@@ -14120,7 +14066,7 @@
           <w:insideV w:val="single" w:sz="6" w:space="0" w:color="000000"/>
         </w:tblBorders>
         <w:tblLayout w:type="fixed"/>
-        <w:tblLook w:val="0000" w:firstRow="0" w:lastRow="0" w:firstColumn="0" w:lastColumn="0" w:noHBand="0" w:noVBand="0"/>
+        <w:tblLook w:val="0000"/>
       </w:tblPr>
       <w:tblGrid>
         <w:gridCol w:w="2863"/>
@@ -14652,8 +14598,8 @@
       </w:pPr>
     </w:p>
     <w:sectPr>
-      <w:headerReference w:type="default" r:id="rId7"/>
-      <w:footerReference w:type="even" r:id="rId8"/>
+      <w:headerReference w:type="default" r:id="rId8"/>
+      <w:footerReference w:type="even" r:id="rId9"/>
       <w:type w:val="continuous"/>
       <w:pgSz w:w="12240" w:h="15840"/>
       <w:pgMar w:top="1440" w:right="1440" w:bottom="1440" w:left="1440" w:header="720" w:footer="720" w:gutter="0"/>
@@ -14663,8 +14609,75 @@
 </w:document>
 </file>
 
+<file path=word/comments.xml><?xml version="1.0" encoding="utf-8"?>
+<w:comments xmlns:ve="http://schemas.openxmlformats.org/markup-compatibility/2006" xmlns:o="urn:schemas-microsoft-com:office:office" xmlns:r="http://schemas.openxmlformats.org/officeDocument/2006/relationships" xmlns:m="http://schemas.openxmlformats.org/officeDocument/2006/math" xmlns:v="urn:schemas-microsoft-com:vml" xmlns:wp="http://schemas.openxmlformats.org/drawingml/2006/wordprocessingDrawing" xmlns:w10="urn:schemas-microsoft-com:office:word" xmlns:w="http://schemas.openxmlformats.org/wordprocessingml/2006/main" xmlns:wne="http://schemas.microsoft.com/office/word/2006/wordml">
+  <w:comment w:id="19" w:author="Daricélio" w:date="2018-06-21T15:52:00Z" w:initials="Daricélio">
+    <w:p>
+      <w:pPr>
+        <w:pStyle w:val="Textodecomentrio"/>
+      </w:pPr>
+      <w:r>
+        <w:rPr>
+          <w:rStyle w:val="Refdecomentrio"/>
+        </w:rPr>
+        <w:annotationRef/>
+      </w:r>
+      <w:r>
+        <w:t xml:space="preserve">Há algum parâmetro para avaliar a </w:t>
+      </w:r>
+      <w:proofErr w:type="gramStart"/>
+      <w:r>
+        <w:t>performance</w:t>
+      </w:r>
+      <w:proofErr w:type="gramEnd"/>
+      <w:r>
+        <w:t>?</w:t>
+      </w:r>
+    </w:p>
+  </w:comment>
+  <w:comment w:id="20" w:author="Daricélio" w:date="2018-06-21T15:52:00Z" w:initials="Daricélio">
+    <w:p>
+      <w:pPr>
+        <w:pStyle w:val="Textodecomentrio"/>
+      </w:pPr>
+      <w:r>
+        <w:rPr>
+          <w:rStyle w:val="Refdecomentrio"/>
+        </w:rPr>
+        <w:annotationRef/>
+      </w:r>
+      <w:r>
+        <w:t>Tentem povoar o BD antes.</w:t>
+      </w:r>
+    </w:p>
+  </w:comment>
+  <w:comment w:id="54" w:author="Daricélio" w:date="2018-06-21T15:54:00Z" w:initials="Daricélio">
+    <w:p>
+      <w:pPr>
+        <w:pStyle w:val="Textodecomentrio"/>
+      </w:pPr>
+      <w:r>
+        <w:rPr>
+          <w:rStyle w:val="Refdecomentrio"/>
+        </w:rPr>
+        <w:annotationRef/>
+      </w:r>
+      <w:r>
+        <w:t xml:space="preserve">Quais os casos? </w:t>
+      </w:r>
+      <w:r>
+        <w:t xml:space="preserve">Entradas e </w:t>
+      </w:r>
+      <w:r>
+        <w:t>saídas?</w:t>
+      </w:r>
+    </w:p>
+  </w:comment>
+</w:comments>
+</file>
+
 <file path=word/endnotes.xml><?xml version="1.0" encoding="utf-8"?>
-<w:endnotes xmlns:wpc="http://schemas.microsoft.com/office/word/2010/wordprocessingCanvas" xmlns:cx="http://schemas.microsoft.com/office/drawing/2014/chartex" xmlns:cx1="http://schemas.microsoft.com/office/drawing/2015/9/8/chartex" xmlns:mc="http://schemas.openxmlformats.org/markup-compatibility/2006" xmlns:o="urn:schemas-microsoft-com:office:office" xmlns:r="http://schemas.openxmlformats.org/officeDocument/2006/relationships" xmlns:m="http://schemas.openxmlformats.org/officeDocument/2006/math" xmlns:v="urn:schemas-microsoft-com:vml" xmlns:wp14="http://schemas.microsoft.com/office/word/2010/wordprocessingDrawing" xmlns:wp="http://schemas.openxmlformats.org/drawingml/2006/wordprocessingDrawing" xmlns:w10="urn:schemas-microsoft-com:office:word" xmlns:w="http://schemas.openxmlformats.org/wordprocessingml/2006/main" xmlns:w14="http://schemas.microsoft.com/office/word/2010/wordml" xmlns:w15="http://schemas.microsoft.com/office/word/2012/wordml" xmlns:w16se="http://schemas.microsoft.com/office/word/2015/wordml/symex" xmlns:wpg="http://schemas.microsoft.com/office/word/2010/wordprocessingGroup" xmlns:wpi="http://schemas.microsoft.com/office/word/2010/wordprocessingInk" xmlns:wne="http://schemas.microsoft.com/office/word/2006/wordml" xmlns:wps="http://schemas.microsoft.com/office/word/2010/wordprocessingShape" mc:Ignorable="w14 w15 w16se wp14">
+<w:endnotes xmlns:ve="http://schemas.openxmlformats.org/markup-compatibility/2006" xmlns:o="urn:schemas-microsoft-com:office:office" xmlns:r="http://schemas.openxmlformats.org/officeDocument/2006/relationships" xmlns:m="http://schemas.openxmlformats.org/officeDocument/2006/math" xmlns:v="urn:schemas-microsoft-com:vml" xmlns:wp="http://schemas.openxmlformats.org/drawingml/2006/wordprocessingDrawing" xmlns:w10="urn:schemas-microsoft-com:office:word" xmlns:w="http://schemas.openxmlformats.org/wordprocessingml/2006/main" xmlns:wne="http://schemas.microsoft.com/office/word/2006/wordml">
   <w:endnote w:type="separator" w:id="-1">
     <w:p>
       <w:r>
@@ -14683,7 +14696,7 @@
 </file>
 
 <file path=word/footer1.xml><?xml version="1.0" encoding="utf-8"?>
-<w:ftr xmlns:wpc="http://schemas.microsoft.com/office/word/2010/wordprocessingCanvas" xmlns:cx="http://schemas.microsoft.com/office/drawing/2014/chartex" xmlns:cx1="http://schemas.microsoft.com/office/drawing/2015/9/8/chartex" xmlns:mc="http://schemas.openxmlformats.org/markup-compatibility/2006" xmlns:o="urn:schemas-microsoft-com:office:office" xmlns:r="http://schemas.openxmlformats.org/officeDocument/2006/relationships" xmlns:m="http://schemas.openxmlformats.org/officeDocument/2006/math" xmlns:v="urn:schemas-microsoft-com:vml" xmlns:wp14="http://schemas.microsoft.com/office/word/2010/wordprocessingDrawing" xmlns:wp="http://schemas.openxmlformats.org/drawingml/2006/wordprocessingDrawing" xmlns:w10="urn:schemas-microsoft-com:office:word" xmlns:w="http://schemas.openxmlformats.org/wordprocessingml/2006/main" xmlns:w14="http://schemas.microsoft.com/office/word/2010/wordml" xmlns:w15="http://schemas.microsoft.com/office/word/2012/wordml" xmlns:w16se="http://schemas.microsoft.com/office/word/2015/wordml/symex" xmlns:wpg="http://schemas.microsoft.com/office/word/2010/wordprocessingGroup" xmlns:wpi="http://schemas.microsoft.com/office/word/2010/wordprocessingInk" xmlns:wne="http://schemas.microsoft.com/office/word/2006/wordml" xmlns:wps="http://schemas.microsoft.com/office/word/2010/wordprocessingShape" mc:Ignorable="w14 w15 w16se wp14">
+<w:ftr xmlns:ve="http://schemas.openxmlformats.org/markup-compatibility/2006" xmlns:o="urn:schemas-microsoft-com:office:office" xmlns:r="http://schemas.openxmlformats.org/officeDocument/2006/relationships" xmlns:m="http://schemas.openxmlformats.org/officeDocument/2006/math" xmlns:v="urn:schemas-microsoft-com:vml" xmlns:wp="http://schemas.openxmlformats.org/drawingml/2006/wordprocessingDrawing" xmlns:w10="urn:schemas-microsoft-com:office:word" xmlns:w="http://schemas.openxmlformats.org/wordprocessingml/2006/main" xmlns:wne="http://schemas.microsoft.com/office/word/2006/wordml">
   <w:p>
     <w:pPr>
       <w:pBdr>
@@ -14744,7 +14757,7 @@
 </file>
 
 <file path=word/footnotes.xml><?xml version="1.0" encoding="utf-8"?>
-<w:footnotes xmlns:wpc="http://schemas.microsoft.com/office/word/2010/wordprocessingCanvas" xmlns:cx="http://schemas.microsoft.com/office/drawing/2014/chartex" xmlns:cx1="http://schemas.microsoft.com/office/drawing/2015/9/8/chartex" xmlns:mc="http://schemas.openxmlformats.org/markup-compatibility/2006" xmlns:o="urn:schemas-microsoft-com:office:office" xmlns:r="http://schemas.openxmlformats.org/officeDocument/2006/relationships" xmlns:m="http://schemas.openxmlformats.org/officeDocument/2006/math" xmlns:v="urn:schemas-microsoft-com:vml" xmlns:wp14="http://schemas.microsoft.com/office/word/2010/wordprocessingDrawing" xmlns:wp="http://schemas.openxmlformats.org/drawingml/2006/wordprocessingDrawing" xmlns:w10="urn:schemas-microsoft-com:office:word" xmlns:w="http://schemas.openxmlformats.org/wordprocessingml/2006/main" xmlns:w14="http://schemas.microsoft.com/office/word/2010/wordml" xmlns:w15="http://schemas.microsoft.com/office/word/2012/wordml" xmlns:w16se="http://schemas.microsoft.com/office/word/2015/wordml/symex" xmlns:wpg="http://schemas.microsoft.com/office/word/2010/wordprocessingGroup" xmlns:wpi="http://schemas.microsoft.com/office/word/2010/wordprocessingInk" xmlns:wne="http://schemas.microsoft.com/office/word/2006/wordml" xmlns:wps="http://schemas.microsoft.com/office/word/2010/wordprocessingShape" mc:Ignorable="w14 w15 w16se wp14">
+<w:footnotes xmlns:ve="http://schemas.openxmlformats.org/markup-compatibility/2006" xmlns:o="urn:schemas-microsoft-com:office:office" xmlns:r="http://schemas.openxmlformats.org/officeDocument/2006/relationships" xmlns:m="http://schemas.openxmlformats.org/officeDocument/2006/math" xmlns:v="urn:schemas-microsoft-com:vml" xmlns:wp="http://schemas.openxmlformats.org/drawingml/2006/wordprocessingDrawing" xmlns:w10="urn:schemas-microsoft-com:office:word" xmlns:w="http://schemas.openxmlformats.org/wordprocessingml/2006/main" xmlns:wne="http://schemas.microsoft.com/office/word/2006/wordml">
   <w:footnote w:type="separator" w:id="-1">
     <w:p>
       <w:r>
@@ -14763,7 +14776,7 @@
 </file>
 
 <file path=word/header1.xml><?xml version="1.0" encoding="utf-8"?>
-<w:hdr xmlns:wpc="http://schemas.microsoft.com/office/word/2010/wordprocessingCanvas" xmlns:cx="http://schemas.microsoft.com/office/drawing/2014/chartex" xmlns:cx1="http://schemas.microsoft.com/office/drawing/2015/9/8/chartex" xmlns:mc="http://schemas.openxmlformats.org/markup-compatibility/2006" xmlns:o="urn:schemas-microsoft-com:office:office" xmlns:r="http://schemas.openxmlformats.org/officeDocument/2006/relationships" xmlns:m="http://schemas.openxmlformats.org/officeDocument/2006/math" xmlns:v="urn:schemas-microsoft-com:vml" xmlns:wp14="http://schemas.microsoft.com/office/word/2010/wordprocessingDrawing" xmlns:wp="http://schemas.openxmlformats.org/drawingml/2006/wordprocessingDrawing" xmlns:w10="urn:schemas-microsoft-com:office:word" xmlns:w="http://schemas.openxmlformats.org/wordprocessingml/2006/main" xmlns:w14="http://schemas.microsoft.com/office/word/2010/wordml" xmlns:w15="http://schemas.microsoft.com/office/word/2012/wordml" xmlns:w16se="http://schemas.microsoft.com/office/word/2015/wordml/symex" xmlns:wpg="http://schemas.microsoft.com/office/word/2010/wordprocessingGroup" xmlns:wpi="http://schemas.microsoft.com/office/word/2010/wordprocessingInk" xmlns:wne="http://schemas.microsoft.com/office/word/2006/wordml" xmlns:wps="http://schemas.microsoft.com/office/word/2010/wordprocessingShape" mc:Ignorable="w14 w15 w16se wp14">
+<w:hdr xmlns:ve="http://schemas.openxmlformats.org/markup-compatibility/2006" xmlns:o="urn:schemas-microsoft-com:office:office" xmlns:r="http://schemas.openxmlformats.org/officeDocument/2006/relationships" xmlns:m="http://schemas.openxmlformats.org/officeDocument/2006/math" xmlns:v="urn:schemas-microsoft-com:vml" xmlns:wp="http://schemas.openxmlformats.org/drawingml/2006/wordprocessingDrawing" xmlns:w10="urn:schemas-microsoft-com:office:word" xmlns:w="http://schemas.openxmlformats.org/wordprocessingml/2006/main" xmlns:wne="http://schemas.microsoft.com/office/word/2006/wordml">
   <w:p>
     <w:pPr>
       <w:pBdr>
@@ -14786,8 +14799,8 @@
 </file>
 
 <file path=word/numbering.xml><?xml version="1.0" encoding="utf-8"?>
-<w:numbering xmlns:wpc="http://schemas.microsoft.com/office/word/2010/wordprocessingCanvas" xmlns:cx="http://schemas.microsoft.com/office/drawing/2014/chartex" xmlns:cx1="http://schemas.microsoft.com/office/drawing/2015/9/8/chartex" xmlns:mc="http://schemas.openxmlformats.org/markup-compatibility/2006" xmlns:o="urn:schemas-microsoft-com:office:office" xmlns:r="http://schemas.openxmlformats.org/officeDocument/2006/relationships" xmlns:m="http://schemas.openxmlformats.org/officeDocument/2006/math" xmlns:v="urn:schemas-microsoft-com:vml" xmlns:wp14="http://schemas.microsoft.com/office/word/2010/wordprocessingDrawing" xmlns:wp="http://schemas.openxmlformats.org/drawingml/2006/wordprocessingDrawing" xmlns:w10="urn:schemas-microsoft-com:office:word" xmlns:w="http://schemas.openxmlformats.org/wordprocessingml/2006/main" xmlns:w14="http://schemas.microsoft.com/office/word/2010/wordml" xmlns:w15="http://schemas.microsoft.com/office/word/2012/wordml" xmlns:w16se="http://schemas.microsoft.com/office/word/2015/wordml/symex" xmlns:wpg="http://schemas.microsoft.com/office/word/2010/wordprocessingGroup" xmlns:wpi="http://schemas.microsoft.com/office/word/2010/wordprocessingInk" xmlns:wne="http://schemas.microsoft.com/office/word/2006/wordml" xmlns:wps="http://schemas.microsoft.com/office/word/2010/wordprocessingShape" mc:Ignorable="w14 w15 w16se wp14">
-  <w:abstractNum w:abstractNumId="0" w15:restartNumberingAfterBreak="0">
+<w:numbering xmlns:ve="http://schemas.openxmlformats.org/markup-compatibility/2006" xmlns:o="urn:schemas-microsoft-com:office:office" xmlns:r="http://schemas.openxmlformats.org/officeDocument/2006/relationships" xmlns:m="http://schemas.openxmlformats.org/officeDocument/2006/math" xmlns:v="urn:schemas-microsoft-com:vml" xmlns:wp="http://schemas.openxmlformats.org/drawingml/2006/wordprocessingDrawing" xmlns:w10="urn:schemas-microsoft-com:office:word" xmlns:w="http://schemas.openxmlformats.org/wordprocessingml/2006/main" xmlns:wne="http://schemas.microsoft.com/office/word/2006/wordml">
+  <w:abstractNum w:abstractNumId="0">
     <w:nsid w:val="044F7967"/>
     <w:multiLevelType w:val="multilevel"/>
     <w:tmpl w:val="8C368F8C"/>
@@ -14909,7 +14922,7 @@
       </w:rPr>
     </w:lvl>
   </w:abstractNum>
-  <w:abstractNum w:abstractNumId="1" w15:restartNumberingAfterBreak="0">
+  <w:abstractNum w:abstractNumId="1">
     <w:nsid w:val="061C0BC2"/>
     <w:multiLevelType w:val="multilevel"/>
     <w:tmpl w:val="FE3CF876"/>
@@ -15022,7 +15035,7 @@
       </w:rPr>
     </w:lvl>
   </w:abstractNum>
-  <w:abstractNum w:abstractNumId="2" w15:restartNumberingAfterBreak="0">
+  <w:abstractNum w:abstractNumId="2">
     <w:nsid w:val="09C906B0"/>
     <w:multiLevelType w:val="multilevel"/>
     <w:tmpl w:val="E522F3AC"/>
@@ -15135,7 +15148,7 @@
       </w:rPr>
     </w:lvl>
   </w:abstractNum>
-  <w:abstractNum w:abstractNumId="3" w15:restartNumberingAfterBreak="0">
+  <w:abstractNum w:abstractNumId="3">
     <w:nsid w:val="0D6A4AD7"/>
     <w:multiLevelType w:val="multilevel"/>
     <w:tmpl w:val="FE3CF876"/>
@@ -15248,7 +15261,7 @@
       </w:rPr>
     </w:lvl>
   </w:abstractNum>
-  <w:abstractNum w:abstractNumId="4" w15:restartNumberingAfterBreak="0">
+  <w:abstractNum w:abstractNumId="4">
     <w:nsid w:val="0EF4584B"/>
     <w:multiLevelType w:val="multilevel"/>
     <w:tmpl w:val="AE98AE74"/>
@@ -15361,7 +15374,7 @@
       </w:rPr>
     </w:lvl>
   </w:abstractNum>
-  <w:abstractNum w:abstractNumId="5" w15:restartNumberingAfterBreak="0">
+  <w:abstractNum w:abstractNumId="5">
     <w:nsid w:val="28725649"/>
     <w:multiLevelType w:val="multilevel"/>
     <w:tmpl w:val="E522F3AC"/>
@@ -15474,7 +15487,7 @@
       </w:rPr>
     </w:lvl>
   </w:abstractNum>
-  <w:abstractNum w:abstractNumId="6" w15:restartNumberingAfterBreak="0">
+  <w:abstractNum w:abstractNumId="6">
     <w:nsid w:val="2A096766"/>
     <w:multiLevelType w:val="multilevel"/>
     <w:tmpl w:val="13D646C0"/>
@@ -15587,7 +15600,7 @@
       </w:rPr>
     </w:lvl>
   </w:abstractNum>
-  <w:abstractNum w:abstractNumId="7" w15:restartNumberingAfterBreak="0">
+  <w:abstractNum w:abstractNumId="7">
     <w:nsid w:val="2AE13625"/>
     <w:multiLevelType w:val="multilevel"/>
     <w:tmpl w:val="E856A9BE"/>
@@ -15700,7 +15713,7 @@
       </w:rPr>
     </w:lvl>
   </w:abstractNum>
-  <w:abstractNum w:abstractNumId="8" w15:restartNumberingAfterBreak="0">
+  <w:abstractNum w:abstractNumId="8">
     <w:nsid w:val="2F47020A"/>
     <w:multiLevelType w:val="multilevel"/>
     <w:tmpl w:val="E856A9BE"/>
@@ -15813,7 +15826,7 @@
       </w:rPr>
     </w:lvl>
   </w:abstractNum>
-  <w:abstractNum w:abstractNumId="9" w15:restartNumberingAfterBreak="0">
+  <w:abstractNum w:abstractNumId="9">
     <w:nsid w:val="3625681E"/>
     <w:multiLevelType w:val="multilevel"/>
     <w:tmpl w:val="17A0B3A8"/>
@@ -15935,7 +15948,7 @@
       </w:rPr>
     </w:lvl>
   </w:abstractNum>
-  <w:abstractNum w:abstractNumId="10" w15:restartNumberingAfterBreak="0">
+  <w:abstractNum w:abstractNumId="10">
     <w:nsid w:val="3DC867F8"/>
     <w:multiLevelType w:val="multilevel"/>
     <w:tmpl w:val="E856A9BE"/>
@@ -16048,7 +16061,7 @@
       </w:rPr>
     </w:lvl>
   </w:abstractNum>
-  <w:abstractNum w:abstractNumId="11" w15:restartNumberingAfterBreak="0">
+  <w:abstractNum w:abstractNumId="11">
     <w:nsid w:val="3F5F71C3"/>
     <w:multiLevelType w:val="multilevel"/>
     <w:tmpl w:val="FE3CF876"/>
@@ -16161,7 +16174,7 @@
       </w:rPr>
     </w:lvl>
   </w:abstractNum>
-  <w:abstractNum w:abstractNumId="12" w15:restartNumberingAfterBreak="0">
+  <w:abstractNum w:abstractNumId="12">
     <w:nsid w:val="42602DA6"/>
     <w:multiLevelType w:val="multilevel"/>
     <w:tmpl w:val="E522F3AC"/>
@@ -16274,7 +16287,7 @@
       </w:rPr>
     </w:lvl>
   </w:abstractNum>
-  <w:abstractNum w:abstractNumId="13" w15:restartNumberingAfterBreak="0">
+  <w:abstractNum w:abstractNumId="13">
     <w:nsid w:val="430E36DB"/>
     <w:multiLevelType w:val="multilevel"/>
     <w:tmpl w:val="FE3CF876"/>
@@ -16387,7 +16400,7 @@
       </w:rPr>
     </w:lvl>
   </w:abstractNum>
-  <w:abstractNum w:abstractNumId="14" w15:restartNumberingAfterBreak="0">
+  <w:abstractNum w:abstractNumId="14">
     <w:nsid w:val="46E909D3"/>
     <w:multiLevelType w:val="multilevel"/>
     <w:tmpl w:val="39DE853A"/>
@@ -16500,7 +16513,7 @@
       </w:rPr>
     </w:lvl>
   </w:abstractNum>
-  <w:abstractNum w:abstractNumId="15" w15:restartNumberingAfterBreak="0">
+  <w:abstractNum w:abstractNumId="15">
     <w:nsid w:val="48D42C84"/>
     <w:multiLevelType w:val="multilevel"/>
     <w:tmpl w:val="E856A9BE"/>
@@ -16613,7 +16626,7 @@
       </w:rPr>
     </w:lvl>
   </w:abstractNum>
-  <w:abstractNum w:abstractNumId="16" w15:restartNumberingAfterBreak="0">
+  <w:abstractNum w:abstractNumId="16">
     <w:nsid w:val="495F0168"/>
     <w:multiLevelType w:val="hybridMultilevel"/>
     <w:tmpl w:val="7AAEF924"/>
@@ -16726,7 +16739,7 @@
       </w:rPr>
     </w:lvl>
   </w:abstractNum>
-  <w:abstractNum w:abstractNumId="17" w15:restartNumberingAfterBreak="0">
+  <w:abstractNum w:abstractNumId="17">
     <w:nsid w:val="4CA35BBC"/>
     <w:multiLevelType w:val="multilevel"/>
     <w:tmpl w:val="39DE853A"/>
@@ -16839,7 +16852,7 @@
       </w:rPr>
     </w:lvl>
   </w:abstractNum>
-  <w:abstractNum w:abstractNumId="18" w15:restartNumberingAfterBreak="0">
+  <w:abstractNum w:abstractNumId="18">
     <w:nsid w:val="4DED4BCB"/>
     <w:multiLevelType w:val="multilevel"/>
     <w:tmpl w:val="FE3CF876"/>
@@ -16952,7 +16965,7 @@
       </w:rPr>
     </w:lvl>
   </w:abstractNum>
-  <w:abstractNum w:abstractNumId="19" w15:restartNumberingAfterBreak="0">
+  <w:abstractNum w:abstractNumId="19">
     <w:nsid w:val="5282091D"/>
     <w:multiLevelType w:val="multilevel"/>
     <w:tmpl w:val="E856A9BE"/>
@@ -17065,7 +17078,7 @@
       </w:rPr>
     </w:lvl>
   </w:abstractNum>
-  <w:abstractNum w:abstractNumId="20" w15:restartNumberingAfterBreak="0">
+  <w:abstractNum w:abstractNumId="20">
     <w:nsid w:val="56164E49"/>
     <w:multiLevelType w:val="multilevel"/>
     <w:tmpl w:val="4F7CDF38"/>
@@ -17187,7 +17200,7 @@
       </w:rPr>
     </w:lvl>
   </w:abstractNum>
-  <w:abstractNum w:abstractNumId="21" w15:restartNumberingAfterBreak="0">
+  <w:abstractNum w:abstractNumId="21">
     <w:nsid w:val="57941A08"/>
     <w:multiLevelType w:val="multilevel"/>
     <w:tmpl w:val="9572B626"/>
@@ -17300,7 +17313,7 @@
       </w:rPr>
     </w:lvl>
   </w:abstractNum>
-  <w:abstractNum w:abstractNumId="22" w15:restartNumberingAfterBreak="0">
+  <w:abstractNum w:abstractNumId="22">
     <w:nsid w:val="59E03B0F"/>
     <w:multiLevelType w:val="multilevel"/>
     <w:tmpl w:val="E522F3AC"/>
@@ -17413,7 +17426,7 @@
       </w:rPr>
     </w:lvl>
   </w:abstractNum>
-  <w:abstractNum w:abstractNumId="23" w15:restartNumberingAfterBreak="0">
+  <w:abstractNum w:abstractNumId="23">
     <w:nsid w:val="5A0F4C39"/>
     <w:multiLevelType w:val="multilevel"/>
     <w:tmpl w:val="E856A9BE"/>
@@ -17526,7 +17539,7 @@
       </w:rPr>
     </w:lvl>
   </w:abstractNum>
-  <w:abstractNum w:abstractNumId="24" w15:restartNumberingAfterBreak="0">
+  <w:abstractNum w:abstractNumId="24">
     <w:nsid w:val="5B080994"/>
     <w:multiLevelType w:val="hybridMultilevel"/>
     <w:tmpl w:val="9362C444"/>
@@ -17616,7 +17629,7 @@
       </w:pPr>
     </w:lvl>
   </w:abstractNum>
-  <w:abstractNum w:abstractNumId="25" w15:restartNumberingAfterBreak="0">
+  <w:abstractNum w:abstractNumId="25">
     <w:nsid w:val="5BE229BE"/>
     <w:multiLevelType w:val="multilevel"/>
     <w:tmpl w:val="FE3CF876"/>
@@ -17729,7 +17742,7 @@
       </w:rPr>
     </w:lvl>
   </w:abstractNum>
-  <w:abstractNum w:abstractNumId="26" w15:restartNumberingAfterBreak="0">
+  <w:abstractNum w:abstractNumId="26">
     <w:nsid w:val="630915DE"/>
     <w:multiLevelType w:val="multilevel"/>
     <w:tmpl w:val="F9C48BF6"/>
@@ -17843,7 +17856,7 @@
       </w:rPr>
     </w:lvl>
   </w:abstractNum>
-  <w:abstractNum w:abstractNumId="27" w15:restartNumberingAfterBreak="0">
+  <w:abstractNum w:abstractNumId="27">
     <w:nsid w:val="638944D5"/>
     <w:multiLevelType w:val="multilevel"/>
     <w:tmpl w:val="C09A7192"/>
@@ -17965,7 +17978,7 @@
       </w:rPr>
     </w:lvl>
   </w:abstractNum>
-  <w:abstractNum w:abstractNumId="28" w15:restartNumberingAfterBreak="0">
+  <w:abstractNum w:abstractNumId="28">
     <w:nsid w:val="68821A2B"/>
     <w:multiLevelType w:val="multilevel"/>
     <w:tmpl w:val="E522F3AC"/>
@@ -18078,7 +18091,7 @@
       </w:rPr>
     </w:lvl>
   </w:abstractNum>
-  <w:abstractNum w:abstractNumId="29" w15:restartNumberingAfterBreak="0">
+  <w:abstractNum w:abstractNumId="29">
     <w:nsid w:val="6F3C16B1"/>
     <w:multiLevelType w:val="multilevel"/>
     <w:tmpl w:val="88A0E3AC"/>
@@ -18191,7 +18204,7 @@
       </w:rPr>
     </w:lvl>
   </w:abstractNum>
-  <w:abstractNum w:abstractNumId="30" w15:restartNumberingAfterBreak="0">
+  <w:abstractNum w:abstractNumId="30">
     <w:nsid w:val="7A7666C1"/>
     <w:multiLevelType w:val="multilevel"/>
     <w:tmpl w:val="9572B626"/>
@@ -18304,7 +18317,7 @@
       </w:rPr>
     </w:lvl>
   </w:abstractNum>
-  <w:abstractNum w:abstractNumId="31" w15:restartNumberingAfterBreak="0">
+  <w:abstractNum w:abstractNumId="31">
     <w:nsid w:val="7ABF3DF3"/>
     <w:multiLevelType w:val="multilevel"/>
     <w:tmpl w:val="39DE853A"/>
@@ -18417,7 +18430,7 @@
       </w:rPr>
     </w:lvl>
   </w:abstractNum>
-  <w:abstractNum w:abstractNumId="32" w15:restartNumberingAfterBreak="0">
+  <w:abstractNum w:abstractNumId="32">
     <w:nsid w:val="7D5E45E7"/>
     <w:multiLevelType w:val="multilevel"/>
     <w:tmpl w:val="E522F3AC"/>
@@ -18530,7 +18543,7 @@
       </w:rPr>
     </w:lvl>
   </w:abstractNum>
-  <w:abstractNum w:abstractNumId="33" w15:restartNumberingAfterBreak="0">
+  <w:abstractNum w:abstractNumId="33">
     <w:nsid w:val="7EC104B9"/>
     <w:multiLevelType w:val="multilevel"/>
     <w:tmpl w:val="AE98AE74"/>
@@ -18643,7 +18656,7 @@
       </w:rPr>
     </w:lvl>
   </w:abstractNum>
-  <w:abstractNum w:abstractNumId="34" w15:restartNumberingAfterBreak="0">
+  <w:abstractNum w:abstractNumId="34">
     <w:nsid w:val="7F5B1950"/>
     <w:multiLevelType w:val="multilevel"/>
     <w:tmpl w:val="E522F3AC"/>
@@ -18874,7 +18887,7 @@
 </file>
 
 <file path=word/styles.xml><?xml version="1.0" encoding="utf-8"?>
-<w:styles xmlns:mc="http://schemas.openxmlformats.org/markup-compatibility/2006" xmlns:r="http://schemas.openxmlformats.org/officeDocument/2006/relationships" xmlns:w="http://schemas.openxmlformats.org/wordprocessingml/2006/main" xmlns:w14="http://schemas.microsoft.com/office/word/2010/wordml" xmlns:w15="http://schemas.microsoft.com/office/word/2012/wordml" xmlns:w16se="http://schemas.microsoft.com/office/word/2015/wordml/symex" mc:Ignorable="w14 w15 w16se">
+<w:styles xmlns:r="http://schemas.openxmlformats.org/officeDocument/2006/relationships" xmlns:w="http://schemas.openxmlformats.org/wordprocessingml/2006/main">
   <w:docDefaults>
     <w:rPrDefault>
       <w:rPr>
@@ -18888,386 +18901,154 @@
       </w:pPr>
     </w:pPrDefault>
   </w:docDefaults>
-  <w:latentStyles w:defLockedState="0" w:defUIPriority="99" w:defSemiHidden="0" w:defUnhideWhenUsed="0" w:defQFormat="0" w:count="371">
-    <w:lsdException w:name="Normal" w:uiPriority="0" w:qFormat="1"/>
-    <w:lsdException w:name="heading 1" w:uiPriority="0" w:qFormat="1"/>
-    <w:lsdException w:name="heading 2" w:semiHidden="1" w:uiPriority="0" w:unhideWhenUsed="1" w:qFormat="1"/>
-    <w:lsdException w:name="heading 3" w:semiHidden="1" w:uiPriority="9" w:unhideWhenUsed="1" w:qFormat="1"/>
-    <w:lsdException w:name="heading 4" w:semiHidden="1" w:uiPriority="9" w:unhideWhenUsed="1" w:qFormat="1"/>
-    <w:lsdException w:name="heading 5" w:semiHidden="1" w:uiPriority="9" w:unhideWhenUsed="1" w:qFormat="1"/>
-    <w:lsdException w:name="heading 6" w:semiHidden="1" w:uiPriority="9" w:unhideWhenUsed="1" w:qFormat="1"/>
-    <w:lsdException w:name="heading 7" w:semiHidden="1" w:uiPriority="9" w:unhideWhenUsed="1" w:qFormat="1"/>
-    <w:lsdException w:name="heading 8" w:semiHidden="1" w:uiPriority="9" w:unhideWhenUsed="1" w:qFormat="1"/>
-    <w:lsdException w:name="heading 9" w:semiHidden="1" w:uiPriority="9" w:unhideWhenUsed="1" w:qFormat="1"/>
-    <w:lsdException w:name="index 1" w:semiHidden="1" w:unhideWhenUsed="1"/>
-    <w:lsdException w:name="index 2" w:semiHidden="1" w:unhideWhenUsed="1"/>
-    <w:lsdException w:name="index 3" w:semiHidden="1" w:unhideWhenUsed="1"/>
-    <w:lsdException w:name="index 4" w:semiHidden="1" w:unhideWhenUsed="1"/>
-    <w:lsdException w:name="index 5" w:semiHidden="1" w:unhideWhenUsed="1"/>
-    <w:lsdException w:name="index 6" w:semiHidden="1" w:unhideWhenUsed="1"/>
-    <w:lsdException w:name="index 7" w:semiHidden="1" w:unhideWhenUsed="1"/>
-    <w:lsdException w:name="index 8" w:semiHidden="1" w:unhideWhenUsed="1"/>
-    <w:lsdException w:name="index 9" w:semiHidden="1" w:unhideWhenUsed="1"/>
-    <w:lsdException w:name="toc 1" w:semiHidden="1" w:uiPriority="39" w:unhideWhenUsed="1"/>
-    <w:lsdException w:name="toc 2" w:semiHidden="1" w:uiPriority="39" w:unhideWhenUsed="1"/>
-    <w:lsdException w:name="toc 3" w:semiHidden="1" w:uiPriority="39" w:unhideWhenUsed="1"/>
-    <w:lsdException w:name="toc 4" w:semiHidden="1" w:uiPriority="39" w:unhideWhenUsed="1"/>
-    <w:lsdException w:name="toc 5" w:semiHidden="1" w:uiPriority="39" w:unhideWhenUsed="1"/>
-    <w:lsdException w:name="toc 6" w:semiHidden="1" w:uiPriority="39" w:unhideWhenUsed="1"/>
-    <w:lsdException w:name="toc 7" w:semiHidden="1" w:uiPriority="39" w:unhideWhenUsed="1"/>
-    <w:lsdException w:name="toc 8" w:semiHidden="1" w:uiPriority="39" w:unhideWhenUsed="1"/>
-    <w:lsdException w:name="toc 9" w:semiHidden="1" w:uiPriority="39" w:unhideWhenUsed="1"/>
-    <w:lsdException w:name="Normal Indent" w:semiHidden="1" w:unhideWhenUsed="1"/>
-    <w:lsdException w:name="footnote text" w:semiHidden="1" w:unhideWhenUsed="1"/>
-    <w:lsdException w:name="annotation text" w:semiHidden="1" w:unhideWhenUsed="1"/>
-    <w:lsdException w:name="header" w:semiHidden="1" w:unhideWhenUsed="1"/>
-    <w:lsdException w:name="footer" w:semiHidden="1" w:unhideWhenUsed="1"/>
-    <w:lsdException w:name="index heading" w:semiHidden="1" w:unhideWhenUsed="1"/>
-    <w:lsdException w:name="caption" w:semiHidden="1" w:uiPriority="35" w:unhideWhenUsed="1" w:qFormat="1"/>
-    <w:lsdException w:name="table of figures" w:semiHidden="1" w:unhideWhenUsed="1"/>
-    <w:lsdException w:name="envelope address" w:semiHidden="1" w:unhideWhenUsed="1"/>
-    <w:lsdException w:name="envelope return" w:semiHidden="1" w:unhideWhenUsed="1"/>
-    <w:lsdException w:name="footnote reference" w:semiHidden="1" w:unhideWhenUsed="1"/>
-    <w:lsdException w:name="annotation reference" w:semiHidden="1" w:unhideWhenUsed="1"/>
-    <w:lsdException w:name="line number" w:semiHidden="1" w:unhideWhenUsed="1"/>
-    <w:lsdException w:name="page number" w:semiHidden="1" w:unhideWhenUsed="1"/>
-    <w:lsdException w:name="endnote reference" w:semiHidden="1" w:unhideWhenUsed="1"/>
-    <w:lsdException w:name="endnote text" w:semiHidden="1" w:unhideWhenUsed="1"/>
-    <w:lsdException w:name="table of authorities" w:semiHidden="1" w:unhideWhenUsed="1"/>
-    <w:lsdException w:name="macro" w:semiHidden="1" w:unhideWhenUsed="1"/>
-    <w:lsdException w:name="toa heading" w:semiHidden="1" w:unhideWhenUsed="1"/>
-    <w:lsdException w:name="List" w:semiHidden="1" w:unhideWhenUsed="1"/>
-    <w:lsdException w:name="List Bullet" w:semiHidden="1" w:unhideWhenUsed="1"/>
-    <w:lsdException w:name="List Number" w:semiHidden="1" w:unhideWhenUsed="1"/>
-    <w:lsdException w:name="List 2" w:semiHidden="1" w:unhideWhenUsed="1"/>
-    <w:lsdException w:name="List 3" w:semiHidden="1" w:unhideWhenUsed="1"/>
-    <w:lsdException w:name="List 4" w:semiHidden="1" w:unhideWhenUsed="1"/>
-    <w:lsdException w:name="List 5" w:semiHidden="1" w:unhideWhenUsed="1"/>
-    <w:lsdException w:name="List Bullet 2" w:semiHidden="1" w:unhideWhenUsed="1"/>
-    <w:lsdException w:name="List Bullet 3" w:semiHidden="1" w:unhideWhenUsed="1"/>
-    <w:lsdException w:name="List Bullet 4" w:semiHidden="1" w:unhideWhenUsed="1"/>
-    <w:lsdException w:name="List Bullet 5" w:semiHidden="1" w:unhideWhenUsed="1"/>
-    <w:lsdException w:name="List Number 2" w:semiHidden="1" w:unhideWhenUsed="1"/>
-    <w:lsdException w:name="List Number 3" w:semiHidden="1" w:unhideWhenUsed="1"/>
-    <w:lsdException w:name="List Number 4" w:semiHidden="1" w:unhideWhenUsed="1"/>
-    <w:lsdException w:name="List Number 5" w:semiHidden="1" w:unhideWhenUsed="1"/>
-    <w:lsdException w:name="Title" w:uiPriority="10" w:qFormat="1"/>
-    <w:lsdException w:name="Closing" w:semiHidden="1" w:unhideWhenUsed="1"/>
-    <w:lsdException w:name="Signature" w:semiHidden="1" w:unhideWhenUsed="1"/>
-    <w:lsdException w:name="Default Paragraph Font" w:semiHidden="1" w:uiPriority="1" w:unhideWhenUsed="1"/>
-    <w:lsdException w:name="Body Text" w:semiHidden="1" w:unhideWhenUsed="1"/>
-    <w:lsdException w:name="Body Text Indent" w:semiHidden="1" w:unhideWhenUsed="1"/>
-    <w:lsdException w:name="List Continue" w:semiHidden="1" w:unhideWhenUsed="1"/>
-    <w:lsdException w:name="List Continue 2" w:semiHidden="1" w:unhideWhenUsed="1"/>
-    <w:lsdException w:name="List Continue 3" w:semiHidden="1" w:unhideWhenUsed="1"/>
-    <w:lsdException w:name="List Continue 4" w:semiHidden="1" w:unhideWhenUsed="1"/>
-    <w:lsdException w:name="List Continue 5" w:semiHidden="1" w:unhideWhenUsed="1"/>
-    <w:lsdException w:name="Message Header" w:semiHidden="1" w:unhideWhenUsed="1"/>
-    <w:lsdException w:name="Subtitle" w:uiPriority="11" w:qFormat="1"/>
-    <w:lsdException w:name="Salutation" w:semiHidden="1" w:unhideWhenUsed="1"/>
-    <w:lsdException w:name="Date" w:semiHidden="1" w:unhideWhenUsed="1"/>
-    <w:lsdException w:name="Body Text First Indent" w:semiHidden="1" w:unhideWhenUsed="1"/>
-    <w:lsdException w:name="Body Text First Indent 2" w:semiHidden="1" w:unhideWhenUsed="1"/>
-    <w:lsdException w:name="Note Heading" w:semiHidden="1" w:unhideWhenUsed="1"/>
-    <w:lsdException w:name="Body Text 2" w:semiHidden="1" w:unhideWhenUsed="1"/>
-    <w:lsdException w:name="Body Text 3" w:semiHidden="1" w:unhideWhenUsed="1"/>
-    <w:lsdException w:name="Body Text Indent 2" w:semiHidden="1" w:unhideWhenUsed="1"/>
-    <w:lsdException w:name="Body Text Indent 3" w:semiHidden="1" w:unhideWhenUsed="1"/>
-    <w:lsdException w:name="Block Text" w:semiHidden="1" w:unhideWhenUsed="1"/>
-    <w:lsdException w:name="Hyperlink" w:semiHidden="1" w:unhideWhenUsed="1"/>
-    <w:lsdException w:name="FollowedHyperlink" w:semiHidden="1" w:unhideWhenUsed="1"/>
-    <w:lsdException w:name="Strong" w:uiPriority="22" w:qFormat="1"/>
-    <w:lsdException w:name="Emphasis" w:uiPriority="20" w:qFormat="1"/>
-    <w:lsdException w:name="Document Map" w:semiHidden="1" w:unhideWhenUsed="1"/>
-    <w:lsdException w:name="Plain Text" w:semiHidden="1" w:unhideWhenUsed="1"/>
-    <w:lsdException w:name="E-mail Signature" w:semiHidden="1" w:unhideWhenUsed="1"/>
-    <w:lsdException w:name="HTML Top of Form" w:semiHidden="1" w:unhideWhenUsed="1"/>
-    <w:lsdException w:name="HTML Bottom of Form" w:semiHidden="1" w:unhideWhenUsed="1"/>
-    <w:lsdException w:name="Normal (Web)" w:semiHidden="1" w:unhideWhenUsed="1"/>
-    <w:lsdException w:name="HTML Acronym" w:semiHidden="1" w:unhideWhenUsed="1"/>
-    <w:lsdException w:name="HTML Address" w:semiHidden="1" w:unhideWhenUsed="1"/>
-    <w:lsdException w:name="HTML Cite" w:semiHidden="1" w:unhideWhenUsed="1"/>
-    <w:lsdException w:name="HTML Code" w:semiHidden="1" w:unhideWhenUsed="1"/>
-    <w:lsdException w:name="HTML Definition" w:semiHidden="1" w:unhideWhenUsed="1"/>
-    <w:lsdException w:name="HTML Keyboard" w:semiHidden="1" w:unhideWhenUsed="1"/>
-    <w:lsdException w:name="HTML Preformatted" w:semiHidden="1" w:unhideWhenUsed="1"/>
-    <w:lsdException w:name="HTML Sample" w:semiHidden="1" w:unhideWhenUsed="1"/>
-    <w:lsdException w:name="HTML Typewriter" w:semiHidden="1" w:unhideWhenUsed="1"/>
-    <w:lsdException w:name="HTML Variable" w:semiHidden="1" w:unhideWhenUsed="1"/>
-    <w:lsdException w:name="Normal Table" w:semiHidden="1" w:unhideWhenUsed="1"/>
-    <w:lsdException w:name="annotation subject" w:semiHidden="1" w:unhideWhenUsed="1"/>
-    <w:lsdException w:name="No List" w:semiHidden="1" w:unhideWhenUsed="1"/>
-    <w:lsdException w:name="Outline List 1" w:semiHidden="1" w:unhideWhenUsed="1"/>
-    <w:lsdException w:name="Outline List 2" w:semiHidden="1" w:unhideWhenUsed="1"/>
-    <w:lsdException w:name="Outline List 3" w:semiHidden="1" w:unhideWhenUsed="1"/>
-    <w:lsdException w:name="Table Simple 1" w:semiHidden="1" w:unhideWhenUsed="1"/>
-    <w:lsdException w:name="Table Simple 2" w:semiHidden="1" w:unhideWhenUsed="1"/>
-    <w:lsdException w:name="Table Simple 3" w:semiHidden="1" w:unhideWhenUsed="1"/>
-    <w:lsdException w:name="Table Classic 1" w:semiHidden="1" w:unhideWhenUsed="1"/>
-    <w:lsdException w:name="Table Classic 2" w:semiHidden="1" w:unhideWhenUsed="1"/>
-    <w:lsdException w:name="Table Classic 3" w:semiHidden="1" w:unhideWhenUsed="1"/>
-    <w:lsdException w:name="Table Classic 4" w:semiHidden="1" w:unhideWhenUsed="1"/>
-    <w:lsdException w:name="Table Colorful 1" w:semiHidden="1" w:unhideWhenUsed="1"/>
-    <w:lsdException w:name="Table Colorful 2" w:semiHidden="1" w:unhideWhenUsed="1"/>
-    <w:lsdException w:name="Table Colorful 3" w:semiHidden="1" w:unhideWhenUsed="1"/>
-    <w:lsdException w:name="Table Columns 1" w:semiHidden="1" w:unhideWhenUsed="1"/>
-    <w:lsdException w:name="Table Columns 2" w:semiHidden="1" w:unhideWhenUsed="1"/>
-    <w:lsdException w:name="Table Columns 3" w:semiHidden="1" w:unhideWhenUsed="1"/>
-    <w:lsdException w:name="Table Columns 4" w:semiHidden="1" w:unhideWhenUsed="1"/>
-    <w:lsdException w:name="Table Columns 5" w:semiHidden="1" w:unhideWhenUsed="1"/>
-    <w:lsdException w:name="Table Grid 1" w:semiHidden="1" w:unhideWhenUsed="1"/>
-    <w:lsdException w:name="Table Grid 2" w:semiHidden="1" w:unhideWhenUsed="1"/>
-    <w:lsdException w:name="Table Grid 3" w:semiHidden="1" w:unhideWhenUsed="1"/>
-    <w:lsdException w:name="Table Grid 4" w:semiHidden="1" w:unhideWhenUsed="1"/>
-    <w:lsdException w:name="Table Grid 5" w:semiHidden="1" w:unhideWhenUsed="1"/>
-    <w:lsdException w:name="Table Grid 6" w:semiHidden="1" w:unhideWhenUsed="1"/>
-    <w:lsdException w:name="Table Grid 7" w:semiHidden="1" w:unhideWhenUsed="1"/>
-    <w:lsdException w:name="Table Grid 8" w:semiHidden="1" w:unhideWhenUsed="1"/>
-    <w:lsdException w:name="Table List 1" w:semiHidden="1" w:unhideWhenUsed="1"/>
-    <w:lsdException w:name="Table List 2" w:semiHidden="1" w:unhideWhenUsed="1"/>
-    <w:lsdException w:name="Table List 3" w:semiHidden="1" w:unhideWhenUsed="1"/>
-    <w:lsdException w:name="Table List 4" w:semiHidden="1" w:unhideWhenUsed="1"/>
-    <w:lsdException w:name="Table List 5" w:semiHidden="1" w:unhideWhenUsed="1"/>
-    <w:lsdException w:name="Table List 6" w:semiHidden="1" w:unhideWhenUsed="1"/>
-    <w:lsdException w:name="Table List 7" w:semiHidden="1" w:unhideWhenUsed="1"/>
-    <w:lsdException w:name="Table List 8" w:semiHidden="1" w:unhideWhenUsed="1"/>
-    <w:lsdException w:name="Table 3D effects 1" w:semiHidden="1" w:unhideWhenUsed="1"/>
-    <w:lsdException w:name="Table 3D effects 2" w:semiHidden="1" w:unhideWhenUsed="1"/>
-    <w:lsdException w:name="Table 3D effects 3" w:semiHidden="1" w:unhideWhenUsed="1"/>
-    <w:lsdException w:name="Table Contemporary" w:semiHidden="1" w:unhideWhenUsed="1"/>
-    <w:lsdException w:name="Table Elegant" w:semiHidden="1" w:unhideWhenUsed="1"/>
-    <w:lsdException w:name="Table Professional" w:semiHidden="1" w:unhideWhenUsed="1"/>
-    <w:lsdException w:name="Table Subtle 1" w:semiHidden="1" w:unhideWhenUsed="1"/>
-    <w:lsdException w:name="Table Subtle 2" w:semiHidden="1" w:unhideWhenUsed="1"/>
-    <w:lsdException w:name="Table Web 1" w:semiHidden="1" w:unhideWhenUsed="1"/>
-    <w:lsdException w:name="Table Web 2" w:semiHidden="1" w:unhideWhenUsed="1"/>
-    <w:lsdException w:name="Table Web 3" w:semiHidden="1" w:unhideWhenUsed="1"/>
-    <w:lsdException w:name="Balloon Text" w:semiHidden="1" w:unhideWhenUsed="1"/>
-    <w:lsdException w:name="Table Grid" w:uiPriority="39"/>
-    <w:lsdException w:name="Table Theme" w:semiHidden="1" w:unhideWhenUsed="1"/>
-    <w:lsdException w:name="Placeholder Text" w:semiHidden="1"/>
-    <w:lsdException w:name="No Spacing" w:uiPriority="1" w:qFormat="1"/>
-    <w:lsdException w:name="Light Shading" w:uiPriority="60"/>
-    <w:lsdException w:name="Light List" w:uiPriority="61"/>
-    <w:lsdException w:name="Light Grid" w:uiPriority="62"/>
-    <w:lsdException w:name="Medium Shading 1" w:uiPriority="63"/>
-    <w:lsdException w:name="Medium Shading 2" w:uiPriority="64"/>
-    <w:lsdException w:name="Medium List 1" w:uiPriority="65"/>
-    <w:lsdException w:name="Medium List 2" w:uiPriority="66"/>
-    <w:lsdException w:name="Medium Grid 1" w:uiPriority="67"/>
-    <w:lsdException w:name="Medium Grid 2" w:uiPriority="68"/>
-    <w:lsdException w:name="Medium Grid 3" w:uiPriority="69"/>
-    <w:lsdException w:name="Dark List" w:uiPriority="70"/>
-    <w:lsdException w:name="Colorful Shading" w:uiPriority="71"/>
-    <w:lsdException w:name="Colorful List" w:uiPriority="72"/>
-    <w:lsdException w:name="Colorful Grid" w:uiPriority="73"/>
-    <w:lsdException w:name="Light Shading Accent 1" w:uiPriority="60"/>
-    <w:lsdException w:name="Light List Accent 1" w:uiPriority="61"/>
-    <w:lsdException w:name="Light Grid Accent 1" w:uiPriority="62"/>
-    <w:lsdException w:name="Medium Shading 1 Accent 1" w:uiPriority="63"/>
-    <w:lsdException w:name="Medium Shading 2 Accent 1" w:uiPriority="64"/>
-    <w:lsdException w:name="Medium List 1 Accent 1" w:uiPriority="65"/>
-    <w:lsdException w:name="Revision" w:semiHidden="1"/>
-    <w:lsdException w:name="List Paragraph" w:uiPriority="34" w:qFormat="1"/>
-    <w:lsdException w:name="Quote" w:uiPriority="29" w:qFormat="1"/>
-    <w:lsdException w:name="Intense Quote" w:uiPriority="30" w:qFormat="1"/>
-    <w:lsdException w:name="Medium List 2 Accent 1" w:uiPriority="66"/>
-    <w:lsdException w:name="Medium Grid 1 Accent 1" w:uiPriority="67"/>
-    <w:lsdException w:name="Medium Grid 2 Accent 1" w:uiPriority="68"/>
-    <w:lsdException w:name="Medium Grid 3 Accent 1" w:uiPriority="69"/>
-    <w:lsdException w:name="Dark List Accent 1" w:uiPriority="70"/>
-    <w:lsdException w:name="Colorful Shading Accent 1" w:uiPriority="71"/>
-    <w:lsdException w:name="Colorful List Accent 1" w:uiPriority="72"/>
-    <w:lsdException w:name="Colorful Grid Accent 1" w:uiPriority="73"/>
-    <w:lsdException w:name="Light Shading Accent 2" w:uiPriority="60"/>
-    <w:lsdException w:name="Light List Accent 2" w:uiPriority="61"/>
-    <w:lsdException w:name="Light Grid Accent 2" w:uiPriority="62"/>
-    <w:lsdException w:name="Medium Shading 1 Accent 2" w:uiPriority="63"/>
-    <w:lsdException w:name="Medium Shading 2 Accent 2" w:uiPriority="64"/>
-    <w:lsdException w:name="Medium List 1 Accent 2" w:uiPriority="65"/>
-    <w:lsdException w:name="Medium List 2 Accent 2" w:uiPriority="66"/>
-    <w:lsdException w:name="Medium Grid 1 Accent 2" w:uiPriority="67"/>
-    <w:lsdException w:name="Medium Grid 2 Accent 2" w:uiPriority="68"/>
-    <w:lsdException w:name="Medium Grid 3 Accent 2" w:uiPriority="69"/>
-    <w:lsdException w:name="Dark List Accent 2" w:uiPriority="70"/>
-    <w:lsdException w:name="Colorful Shading Accent 2" w:uiPriority="71"/>
-    <w:lsdException w:name="Colorful List Accent 2" w:uiPriority="72"/>
-    <w:lsdException w:name="Colorful Grid Accent 2" w:uiPriority="73"/>
-    <w:lsdException w:name="Light Shading Accent 3" w:uiPriority="60"/>
-    <w:lsdException w:name="Light List Accent 3" w:uiPriority="61"/>
-    <w:lsdException w:name="Light Grid Accent 3" w:uiPriority="62"/>
-    <w:lsdException w:name="Medium Shading 1 Accent 3" w:uiPriority="63"/>
-    <w:lsdException w:name="Medium Shading 2 Accent 3" w:uiPriority="64"/>
-    <w:lsdException w:name="Medium List 1 Accent 3" w:uiPriority="65"/>
-    <w:lsdException w:name="Medium List 2 Accent 3" w:uiPriority="66"/>
-    <w:lsdException w:name="Medium Grid 1 Accent 3" w:uiPriority="67"/>
-    <w:lsdException w:name="Medium Grid 2 Accent 3" w:uiPriority="68"/>
-    <w:lsdException w:name="Medium Grid 3 Accent 3" w:uiPriority="69"/>
-    <w:lsdException w:name="Dark List Accent 3" w:uiPriority="70"/>
-    <w:lsdException w:name="Colorful Shading Accent 3" w:uiPriority="71"/>
-    <w:lsdException w:name="Colorful List Accent 3" w:uiPriority="72"/>
-    <w:lsdException w:name="Colorful Grid Accent 3" w:uiPriority="73"/>
-    <w:lsdException w:name="Light Shading Accent 4" w:uiPriority="60"/>
-    <w:lsdException w:name="Light List Accent 4" w:uiPriority="61"/>
-    <w:lsdException w:name="Light Grid Accent 4" w:uiPriority="62"/>
-    <w:lsdException w:name="Medium Shading 1 Accent 4" w:uiPriority="63"/>
-    <w:lsdException w:name="Medium Shading 2 Accent 4" w:uiPriority="64"/>
-    <w:lsdException w:name="Medium List 1 Accent 4" w:uiPriority="65"/>
-    <w:lsdException w:name="Medium List 2 Accent 4" w:uiPriority="66"/>
-    <w:lsdException w:name="Medium Grid 1 Accent 4" w:uiPriority="67"/>
-    <w:lsdException w:name="Medium Grid 2 Accent 4" w:uiPriority="68"/>
-    <w:lsdException w:name="Medium Grid 3 Accent 4" w:uiPriority="69"/>
-    <w:lsdException w:name="Dark List Accent 4" w:uiPriority="70"/>
-    <w:lsdException w:name="Colorful Shading Accent 4" w:uiPriority="71"/>
-    <w:lsdException w:name="Colorful List Accent 4" w:uiPriority="72"/>
-    <w:lsdException w:name="Colorful Grid Accent 4" w:uiPriority="73"/>
-    <w:lsdException w:name="Light Shading Accent 5" w:uiPriority="60"/>
-    <w:lsdException w:name="Light List Accent 5" w:uiPriority="61"/>
-    <w:lsdException w:name="Light Grid Accent 5" w:uiPriority="62"/>
-    <w:lsdException w:name="Medium Shading 1 Accent 5" w:uiPriority="63"/>
-    <w:lsdException w:name="Medium Shading 2 Accent 5" w:uiPriority="64"/>
-    <w:lsdException w:name="Medium List 1 Accent 5" w:uiPriority="65"/>
-    <w:lsdException w:name="Medium List 2 Accent 5" w:uiPriority="66"/>
-    <w:lsdException w:name="Medium Grid 1 Accent 5" w:uiPriority="67"/>
-    <w:lsdException w:name="Medium Grid 2 Accent 5" w:uiPriority="68"/>
-    <w:lsdException w:name="Medium Grid 3 Accent 5" w:uiPriority="69"/>
-    <w:lsdException w:name="Dark List Accent 5" w:uiPriority="70"/>
-    <w:lsdException w:name="Colorful Shading Accent 5" w:uiPriority="71"/>
-    <w:lsdException w:name="Colorful List Accent 5" w:uiPriority="72"/>
-    <w:lsdException w:name="Colorful Grid Accent 5" w:uiPriority="73"/>
-    <w:lsdException w:name="Light Shading Accent 6" w:uiPriority="60"/>
-    <w:lsdException w:name="Light List Accent 6" w:uiPriority="61"/>
-    <w:lsdException w:name="Light Grid Accent 6" w:uiPriority="62"/>
-    <w:lsdException w:name="Medium Shading 1 Accent 6" w:uiPriority="63"/>
-    <w:lsdException w:name="Medium Shading 2 Accent 6" w:uiPriority="64"/>
-    <w:lsdException w:name="Medium List 1 Accent 6" w:uiPriority="65"/>
-    <w:lsdException w:name="Medium List 2 Accent 6" w:uiPriority="66"/>
-    <w:lsdException w:name="Medium Grid 1 Accent 6" w:uiPriority="67"/>
-    <w:lsdException w:name="Medium Grid 2 Accent 6" w:uiPriority="68"/>
-    <w:lsdException w:name="Medium Grid 3 Accent 6" w:uiPriority="69"/>
-    <w:lsdException w:name="Dark List Accent 6" w:uiPriority="70"/>
-    <w:lsdException w:name="Colorful Shading Accent 6" w:uiPriority="71"/>
-    <w:lsdException w:name="Colorful List Accent 6" w:uiPriority="72"/>
-    <w:lsdException w:name="Colorful Grid Accent 6" w:uiPriority="73"/>
-    <w:lsdException w:name="Subtle Emphasis" w:uiPriority="19" w:qFormat="1"/>
-    <w:lsdException w:name="Intense Emphasis" w:uiPriority="21" w:qFormat="1"/>
-    <w:lsdException w:name="Subtle Reference" w:uiPriority="31" w:qFormat="1"/>
-    <w:lsdException w:name="Intense Reference" w:uiPriority="32" w:qFormat="1"/>
-    <w:lsdException w:name="Book Title" w:uiPriority="33" w:qFormat="1"/>
-    <w:lsdException w:name="Bibliography" w:semiHidden="1" w:uiPriority="37" w:unhideWhenUsed="1"/>
-    <w:lsdException w:name="TOC Heading" w:semiHidden="1" w:uiPriority="39" w:unhideWhenUsed="1" w:qFormat="1"/>
-    <w:lsdException w:name="Plain Table 1" w:uiPriority="41"/>
-    <w:lsdException w:name="Plain Table 2" w:uiPriority="42"/>
-    <w:lsdException w:name="Plain Table 3" w:uiPriority="43"/>
-    <w:lsdException w:name="Plain Table 4" w:uiPriority="44"/>
-    <w:lsdException w:name="Plain Table 5" w:uiPriority="45"/>
-    <w:lsdException w:name="Grid Table Light" w:uiPriority="40"/>
-    <w:lsdException w:name="Grid Table 1 Light" w:uiPriority="46"/>
-    <w:lsdException w:name="Grid Table 2" w:uiPriority="47"/>
-    <w:lsdException w:name="Grid Table 3" w:uiPriority="48"/>
-    <w:lsdException w:name="Grid Table 4" w:uiPriority="49"/>
-    <w:lsdException w:name="Grid Table 5 Dark" w:uiPriority="50"/>
-    <w:lsdException w:name="Grid Table 6 Colorful" w:uiPriority="51"/>
-    <w:lsdException w:name="Grid Table 7 Colorful" w:uiPriority="52"/>
-    <w:lsdException w:name="Grid Table 1 Light Accent 1" w:uiPriority="46"/>
-    <w:lsdException w:name="Grid Table 2 Accent 1" w:uiPriority="47"/>
-    <w:lsdException w:name="Grid Table 3 Accent 1" w:uiPriority="48"/>
-    <w:lsdException w:name="Grid Table 4 Accent 1" w:uiPriority="49"/>
-    <w:lsdException w:name="Grid Table 5 Dark Accent 1" w:uiPriority="50"/>
-    <w:lsdException w:name="Grid Table 6 Colorful Accent 1" w:uiPriority="51"/>
-    <w:lsdException w:name="Grid Table 7 Colorful Accent 1" w:uiPriority="52"/>
-    <w:lsdException w:name="Grid Table 1 Light Accent 2" w:uiPriority="46"/>
-    <w:lsdException w:name="Grid Table 2 Accent 2" w:uiPriority="47"/>
-    <w:lsdException w:name="Grid Table 3 Accent 2" w:uiPriority="48"/>
-    <w:lsdException w:name="Grid Table 4 Accent 2" w:uiPriority="49"/>
-    <w:lsdException w:name="Grid Table 5 Dark Accent 2" w:uiPriority="50"/>
-    <w:lsdException w:name="Grid Table 6 Colorful Accent 2" w:uiPriority="51"/>
-    <w:lsdException w:name="Grid Table 7 Colorful Accent 2" w:uiPriority="52"/>
-    <w:lsdException w:name="Grid Table 1 Light Accent 3" w:uiPriority="46"/>
-    <w:lsdException w:name="Grid Table 2 Accent 3" w:uiPriority="47"/>
-    <w:lsdException w:name="Grid Table 3 Accent 3" w:uiPriority="48"/>
-    <w:lsdException w:name="Grid Table 4 Accent 3" w:uiPriority="49"/>
-    <w:lsdException w:name="Grid Table 5 Dark Accent 3" w:uiPriority="50"/>
-    <w:lsdException w:name="Grid Table 6 Colorful Accent 3" w:uiPriority="51"/>
-    <w:lsdException w:name="Grid Table 7 Colorful Accent 3" w:uiPriority="52"/>
-    <w:lsdException w:name="Grid Table 1 Light Accent 4" w:uiPriority="46"/>
-    <w:lsdException w:name="Grid Table 2 Accent 4" w:uiPriority="47"/>
-    <w:lsdException w:name="Grid Table 3 Accent 4" w:uiPriority="48"/>
-    <w:lsdException w:name="Grid Table 4 Accent 4" w:uiPriority="49"/>
-    <w:lsdException w:name="Grid Table 5 Dark Accent 4" w:uiPriority="50"/>
-    <w:lsdException w:name="Grid Table 6 Colorful Accent 4" w:uiPriority="51"/>
-    <w:lsdException w:name="Grid Table 7 Colorful Accent 4" w:uiPriority="52"/>
-    <w:lsdException w:name="Grid Table 1 Light Accent 5" w:uiPriority="46"/>
-    <w:lsdException w:name="Grid Table 2 Accent 5" w:uiPriority="47"/>
-    <w:lsdException w:name="Grid Table 3 Accent 5" w:uiPriority="48"/>
-    <w:lsdException w:name="Grid Table 4 Accent 5" w:uiPriority="49"/>
-    <w:lsdException w:name="Grid Table 5 Dark Accent 5" w:uiPriority="50"/>
-    <w:lsdException w:name="Grid Table 6 Colorful Accent 5" w:uiPriority="51"/>
-    <w:lsdException w:name="Grid Table 7 Colorful Accent 5" w:uiPriority="52"/>
-    <w:lsdException w:name="Grid Table 1 Light Accent 6" w:uiPriority="46"/>
-    <w:lsdException w:name="Grid Table 2 Accent 6" w:uiPriority="47"/>
-    <w:lsdException w:name="Grid Table 3 Accent 6" w:uiPriority="48"/>
-    <w:lsdException w:name="Grid Table 4 Accent 6" w:uiPriority="49"/>
-    <w:lsdException w:name="Grid Table 5 Dark Accent 6" w:uiPriority="50"/>
-    <w:lsdException w:name="Grid Table 6 Colorful Accent 6" w:uiPriority="51"/>
-    <w:lsdException w:name="Grid Table 7 Colorful Accent 6" w:uiPriority="52"/>
-    <w:lsdException w:name="List Table 1 Light" w:uiPriority="46"/>
-    <w:lsdException w:name="List Table 2" w:uiPriority="47"/>
-    <w:lsdException w:name="List Table 3" w:uiPriority="48"/>
-    <w:lsdException w:name="List Table 4" w:uiPriority="49"/>
-    <w:lsdException w:name="List Table 5 Dark" w:uiPriority="50"/>
-    <w:lsdException w:name="List Table 6 Colorful" w:uiPriority="51"/>
-    <w:lsdException w:name="List Table 7 Colorful" w:uiPriority="52"/>
-    <w:lsdException w:name="List Table 1 Light Accent 1" w:uiPriority="46"/>
-    <w:lsdException w:name="List Table 2 Accent 1" w:uiPriority="47"/>
-    <w:lsdException w:name="List Table 3 Accent 1" w:uiPriority="48"/>
-    <w:lsdException w:name="List Table 4 Accent 1" w:uiPriority="49"/>
-    <w:lsdException w:name="List Table 5 Dark Accent 1" w:uiPriority="50"/>
-    <w:lsdException w:name="List Table 6 Colorful Accent 1" w:uiPriority="51"/>
-    <w:lsdException w:name="List Table 7 Colorful Accent 1" w:uiPriority="52"/>
-    <w:lsdException w:name="List Table 1 Light Accent 2" w:uiPriority="46"/>
-    <w:lsdException w:name="List Table 2 Accent 2" w:uiPriority="47"/>
-    <w:lsdException w:name="List Table 3 Accent 2" w:uiPriority="48"/>
-    <w:lsdException w:name="List Table 4 Accent 2" w:uiPriority="49"/>
-    <w:lsdException w:name="List Table 5 Dark Accent 2" w:uiPriority="50"/>
-    <w:lsdException w:name="List Table 6 Colorful Accent 2" w:uiPriority="51"/>
-    <w:lsdException w:name="List Table 7 Colorful Accent 2" w:uiPriority="52"/>
-    <w:lsdException w:name="List Table 1 Light Accent 3" w:uiPriority="46"/>
-    <w:lsdException w:name="List Table 2 Accent 3" w:uiPriority="47"/>
-    <w:lsdException w:name="List Table 3 Accent 3" w:uiPriority="48"/>
-    <w:lsdException w:name="List Table 4 Accent 3" w:uiPriority="49"/>
-    <w:lsdException w:name="List Table 5 Dark Accent 3" w:uiPriority="50"/>
-    <w:lsdException w:name="List Table 6 Colorful Accent 3" w:uiPriority="51"/>
-    <w:lsdException w:name="List Table 7 Colorful Accent 3" w:uiPriority="52"/>
-    <w:lsdException w:name="List Table 1 Light Accent 4" w:uiPriority="46"/>
-    <w:lsdException w:name="List Table 2 Accent 4" w:uiPriority="47"/>
-    <w:lsdException w:name="List Table 3 Accent 4" w:uiPriority="48"/>
-    <w:lsdException w:name="List Table 4 Accent 4" w:uiPriority="49"/>
-    <w:lsdException w:name="List Table 5 Dark Accent 4" w:uiPriority="50"/>
-    <w:lsdException w:name="List Table 6 Colorful Accent 4" w:uiPriority="51"/>
-    <w:lsdException w:name="List Table 7 Colorful Accent 4" w:uiPriority="52"/>
-    <w:lsdException w:name="List Table 1 Light Accent 5" w:uiPriority="46"/>
-    <w:lsdException w:name="List Table 2 Accent 5" w:uiPriority="47"/>
-    <w:lsdException w:name="List Table 3 Accent 5" w:uiPriority="48"/>
-    <w:lsdException w:name="List Table 4 Accent 5" w:uiPriority="49"/>
-    <w:lsdException w:name="List Table 5 Dark Accent 5" w:uiPriority="50"/>
-    <w:lsdException w:name="List Table 6 Colorful Accent 5" w:uiPriority="51"/>
-    <w:lsdException w:name="List Table 7 Colorful Accent 5" w:uiPriority="52"/>
-    <w:lsdException w:name="List Table 1 Light Accent 6" w:uiPriority="46"/>
-    <w:lsdException w:name="List Table 2 Accent 6" w:uiPriority="47"/>
-    <w:lsdException w:name="List Table 3 Accent 6" w:uiPriority="48"/>
-    <w:lsdException w:name="List Table 4 Accent 6" w:uiPriority="49"/>
-    <w:lsdException w:name="List Table 5 Dark Accent 6" w:uiPriority="50"/>
-    <w:lsdException w:name="List Table 6 Colorful Accent 6" w:uiPriority="51"/>
-    <w:lsdException w:name="List Table 7 Colorful Accent 6" w:uiPriority="52"/>
+  <w:latentStyles w:defLockedState="0" w:defUIPriority="99" w:defSemiHidden="1" w:defUnhideWhenUsed="1" w:defQFormat="0" w:count="267">
+    <w:lsdException w:name="Normal" w:semiHidden="0" w:uiPriority="0" w:unhideWhenUsed="0" w:qFormat="1"/>
+    <w:lsdException w:name="heading 1" w:semiHidden="0" w:uiPriority="0" w:unhideWhenUsed="0" w:qFormat="1"/>
+    <w:lsdException w:name="heading 2" w:uiPriority="0" w:qFormat="1"/>
+    <w:lsdException w:name="heading 3" w:uiPriority="9" w:qFormat="1"/>
+    <w:lsdException w:name="heading 4" w:uiPriority="9" w:qFormat="1"/>
+    <w:lsdException w:name="heading 5" w:uiPriority="9" w:qFormat="1"/>
+    <w:lsdException w:name="heading 6" w:uiPriority="9" w:qFormat="1"/>
+    <w:lsdException w:name="heading 7" w:uiPriority="9" w:qFormat="1"/>
+    <w:lsdException w:name="heading 8" w:uiPriority="9" w:qFormat="1"/>
+    <w:lsdException w:name="heading 9" w:uiPriority="9" w:qFormat="1"/>
+    <w:lsdException w:name="toc 1" w:uiPriority="39"/>
+    <w:lsdException w:name="toc 2" w:uiPriority="39"/>
+    <w:lsdException w:name="toc 3" w:uiPriority="39"/>
+    <w:lsdException w:name="toc 4" w:uiPriority="39"/>
+    <w:lsdException w:name="toc 5" w:uiPriority="39"/>
+    <w:lsdException w:name="toc 6" w:uiPriority="39"/>
+    <w:lsdException w:name="toc 7" w:uiPriority="39"/>
+    <w:lsdException w:name="toc 8" w:uiPriority="39"/>
+    <w:lsdException w:name="toc 9" w:uiPriority="39"/>
+    <w:lsdException w:name="caption" w:uiPriority="35" w:qFormat="1"/>
+    <w:lsdException w:name="Title" w:semiHidden="0" w:uiPriority="10" w:unhideWhenUsed="0" w:qFormat="1"/>
+    <w:lsdException w:name="Default Paragraph Font" w:uiPriority="1"/>
+    <w:lsdException w:name="Subtitle" w:semiHidden="0" w:uiPriority="11" w:unhideWhenUsed="0" w:qFormat="1"/>
+    <w:lsdException w:name="Strong" w:semiHidden="0" w:uiPriority="22" w:unhideWhenUsed="0" w:qFormat="1"/>
+    <w:lsdException w:name="Emphasis" w:semiHidden="0" w:uiPriority="20" w:unhideWhenUsed="0" w:qFormat="1"/>
+    <w:lsdException w:name="Table Grid" w:semiHidden="0" w:uiPriority="39" w:unhideWhenUsed="0"/>
+    <w:lsdException w:name="Placeholder Text" w:unhideWhenUsed="0"/>
+    <w:lsdException w:name="No Spacing" w:semiHidden="0" w:uiPriority="1" w:unhideWhenUsed="0" w:qFormat="1"/>
+    <w:lsdException w:name="Light Shading" w:semiHidden="0" w:uiPriority="60" w:unhideWhenUsed="0"/>
+    <w:lsdException w:name="Light List" w:semiHidden="0" w:uiPriority="61" w:unhideWhenUsed="0"/>
+    <w:lsdException w:name="Light Grid" w:semiHidden="0" w:uiPriority="62" w:unhideWhenUsed="0"/>
+    <w:lsdException w:name="Medium Shading 1" w:semiHidden="0" w:uiPriority="63" w:unhideWhenUsed="0"/>
+    <w:lsdException w:name="Medium Shading 2" w:semiHidden="0" w:uiPriority="64" w:unhideWhenUsed="0"/>
+    <w:lsdException w:name="Medium List 1" w:semiHidden="0" w:uiPriority="65" w:unhideWhenUsed="0"/>
+    <w:lsdException w:name="Medium List 2" w:semiHidden="0" w:uiPriority="66" w:unhideWhenUsed="0"/>
+    <w:lsdException w:name="Medium Grid 1" w:semiHidden="0" w:uiPriority="67" w:unhideWhenUsed="0"/>
+    <w:lsdException w:name="Medium Grid 2" w:semiHidden="0" w:uiPriority="68" w:unhideWhenUsed="0"/>
+    <w:lsdException w:name="Medium Grid 3" w:semiHidden="0" w:uiPriority="69" w:unhideWhenUsed="0"/>
+    <w:lsdException w:name="Dark List" w:semiHidden="0" w:uiPriority="70" w:unhideWhenUsed="0"/>
+    <w:lsdException w:name="Colorful Shading" w:semiHidden="0" w:uiPriority="71" w:unhideWhenUsed="0"/>
+    <w:lsdException w:name="Colorful List" w:semiHidden="0" w:uiPriority="72" w:unhideWhenUsed="0"/>
+    <w:lsdException w:name="Colorful Grid" w:semiHidden="0" w:uiPriority="73" w:unhideWhenUsed="0"/>
+    <w:lsdException w:name="Light Shading Accent 1" w:semiHidden="0" w:uiPriority="60" w:unhideWhenUsed="0"/>
+    <w:lsdException w:name="Light List Accent 1" w:semiHidden="0" w:uiPriority="61" w:unhideWhenUsed="0"/>
+    <w:lsdException w:name="Light Grid Accent 1" w:semiHidden="0" w:uiPriority="62" w:unhideWhenUsed="0"/>
+    <w:lsdException w:name="Medium Shading 1 Accent 1" w:semiHidden="0" w:uiPriority="63" w:unhideWhenUsed="0"/>
+    <w:lsdException w:name="Medium Shading 2 Accent 1" w:semiHidden="0" w:uiPriority="64" w:unhideWhenUsed="0"/>
+    <w:lsdException w:name="Medium List 1 Accent 1" w:semiHidden="0" w:uiPriority="65" w:unhideWhenUsed="0"/>
+    <w:lsdException w:name="Revision" w:unhideWhenUsed="0"/>
+    <w:lsdException w:name="List Paragraph" w:semiHidden="0" w:uiPriority="34" w:unhideWhenUsed="0" w:qFormat="1"/>
+    <w:lsdException w:name="Quote" w:semiHidden="0" w:uiPriority="29" w:unhideWhenUsed="0" w:qFormat="1"/>
+    <w:lsdException w:name="Intense Quote" w:semiHidden="0" w:uiPriority="30" w:unhideWhenUsed="0" w:qFormat="1"/>
+    <w:lsdException w:name="Medium List 2 Accent 1" w:semiHidden="0" w:uiPriority="66" w:unhideWhenUsed="0"/>
+    <w:lsdException w:name="Medium Grid 1 Accent 1" w:semiHidden="0" w:uiPriority="67" w:unhideWhenUsed="0"/>
+    <w:lsdException w:name="Medium Grid 2 Accent 1" w:semiHidden="0" w:uiPriority="68" w:unhideWhenUsed="0"/>
+    <w:lsdException w:name="Medium Grid 3 Accent 1" w:semiHidden="0" w:uiPriority="69" w:unhideWhenUsed="0"/>
+    <w:lsdException w:name="Dark List Accent 1" w:semiHidden="0" w:uiPriority="70" w:unhideWhenUsed="0"/>
+    <w:lsdException w:name="Colorful Shading Accent 1" w:semiHidden="0" w:uiPriority="71" w:unhideWhenUsed="0"/>
+    <w:lsdException w:name="Colorful List Accent 1" w:semiHidden="0" w:uiPriority="72" w:unhideWhenUsed="0"/>
+    <w:lsdException w:name="Colorful Grid Accent 1" w:semiHidden="0" w:uiPriority="73" w:unhideWhenUsed="0"/>
+    <w:lsdException w:name="Light Shading Accent 2" w:semiHidden="0" w:uiPriority="60" w:unhideWhenUsed="0"/>
+    <w:lsdException w:name="Light List Accent 2" w:semiHidden="0" w:uiPriority="61" w:unhideWhenUsed="0"/>
+    <w:lsdException w:name="Light Grid Accent 2" w:semiHidden="0" w:uiPriority="62" w:unhideWhenUsed="0"/>
+    <w:lsdException w:name="Medium Shading 1 Accent 2" w:semiHidden="0" w:uiPriority="63" w:unhideWhenUsed="0"/>
+    <w:lsdException w:name="Medium Shading 2 Accent 2" w:semiHidden="0" w:uiPriority="64" w:unhideWhenUsed="0"/>
+    <w:lsdException w:name="Medium List 1 Accent 2" w:semiHidden="0" w:uiPriority="65" w:unhideWhenUsed="0"/>
+    <w:lsdException w:name="Medium List 2 Accent 2" w:semiHidden="0" w:uiPriority="66" w:unhideWhenUsed="0"/>
+    <w:lsdException w:name="Medium Grid 1 Accent 2" w:semiHidden="0" w:uiPriority="67" w:unhideWhenUsed="0"/>
+    <w:lsdException w:name="Medium Grid 2 Accent 2" w:semiHidden="0" w:uiPriority="68" w:unhideWhenUsed="0"/>
+    <w:lsdException w:name="Medium Grid 3 Accent 2" w:semiHidden="0" w:uiPriority="69" w:unhideWhenUsed="0"/>
+    <w:lsdException w:name="Dark List Accent 2" w:semiHidden="0" w:uiPriority="70" w:unhideWhenUsed="0"/>
+    <w:lsdException w:name="Colorful Shading Accent 2" w:semiHidden="0" w:uiPriority="71" w:unhideWhenUsed="0"/>
+    <w:lsdException w:name="Colorful List Accent 2" w:semiHidden="0" w:uiPriority="72" w:unhideWhenUsed="0"/>
+    <w:lsdException w:name="Colorful Grid Accent 2" w:semiHidden="0" w:uiPriority="73" w:unhideWhenUsed="0"/>
+    <w:lsdException w:name="Light Shading Accent 3" w:semiHidden="0" w:uiPriority="60" w:unhideWhenUsed="0"/>
+    <w:lsdException w:name="Light List Accent 3" w:semiHidden="0" w:uiPriority="61" w:unhideWhenUsed="0"/>
+    <w:lsdException w:name="Light Grid Accent 3" w:semiHidden="0" w:uiPriority="62" w:unhideWhenUsed="0"/>
+    <w:lsdException w:name="Medium Shading 1 Accent 3" w:semiHidden="0" w:uiPriority="63" w:unhideWhenUsed="0"/>
+    <w:lsdException w:name="Medium Shading 2 Accent 3" w:semiHidden="0" w:uiPriority="64" w:unhideWhenUsed="0"/>
+    <w:lsdException w:name="Medium List 1 Accent 3" w:semiHidden="0" w:uiPriority="65" w:unhideWhenUsed="0"/>
+    <w:lsdException w:name="Medium List 2 Accent 3" w:semiHidden="0" w:uiPriority="66" w:unhideWhenUsed="0"/>
+    <w:lsdException w:name="Medium Grid 1 Accent 3" w:semiHidden="0" w:uiPriority="67" w:unhideWhenUsed="0"/>
+    <w:lsdException w:name="Medium Grid 2 Accent 3" w:semiHidden="0" w:uiPriority="68" w:unhideWhenUsed="0"/>
+    <w:lsdException w:name="Medium Grid 3 Accent 3" w:semiHidden="0" w:uiPriority="69" w:unhideWhenUsed="0"/>
+    <w:lsdException w:name="Dark List Accent 3" w:semiHidden="0" w:uiPriority="70" w:unhideWhenUsed="0"/>
+    <w:lsdException w:name="Colorful Shading Accent 3" w:semiHidden="0" w:uiPriority="71" w:unhideWhenUsed="0"/>
+    <w:lsdException w:name="Colorful List Accent 3" w:semiHidden="0" w:uiPriority="72" w:unhideWhenUsed="0"/>
+    <w:lsdException w:name="Colorful Grid Accent 3" w:semiHidden="0" w:uiPriority="73" w:unhideWhenUsed="0"/>
+    <w:lsdException w:name="Light Shading Accent 4" w:semiHidden="0" w:uiPriority="60" w:unhideWhenUsed="0"/>
+    <w:lsdException w:name="Light List Accent 4" w:semiHidden="0" w:uiPriority="61" w:unhideWhenUsed="0"/>
+    <w:lsdException w:name="Light Grid Accent 4" w:semiHidden="0" w:uiPriority="62" w:unhideWhenUsed="0"/>
+    <w:lsdException w:name="Medium Shading 1 Accent 4" w:semiHidden="0" w:uiPriority="63" w:unhideWhenUsed="0"/>
+    <w:lsdException w:name="Medium Shading 2 Accent 4" w:semiHidden="0" w:uiPriority="64" w:unhideWhenUsed="0"/>
+    <w:lsdException w:name="Medium List 1 Accent 4" w:semiHidden="0" w:uiPriority="65" w:unhideWhenUsed="0"/>
+    <w:lsdException w:name="Medium List 2 Accent 4" w:semiHidden="0" w:uiPriority="66" w:unhideWhenUsed="0"/>
+    <w:lsdException w:name="Medium Grid 1 Accent 4" w:semiHidden="0" w:uiPriority="67" w:unhideWhenUsed="0"/>
+    <w:lsdException w:name="Medium Grid 2 Accent 4" w:semiHidden="0" w:uiPriority="68" w:unhideWhenUsed="0"/>
+    <w:lsdException w:name="Medium Grid 3 Accent 4" w:semiHidden="0" w:uiPriority="69" w:unhideWhenUsed="0"/>
+    <w:lsdException w:name="Dark List Accent 4" w:semiHidden="0" w:uiPriority="70" w:unhideWhenUsed="0"/>
+    <w:lsdException w:name="Colorful Shading Accent 4" w:semiHidden="0" w:uiPriority="71" w:unhideWhenUsed="0"/>
+    <w:lsdException w:name="Colorful List Accent 4" w:semiHidden="0" w:uiPriority="72" w:unhideWhenUsed="0"/>
+    <w:lsdException w:name="Colorful Grid Accent 4" w:semiHidden="0" w:uiPriority="73" w:unhideWhenUsed="0"/>
+    <w:lsdException w:name="Light Shading Accent 5" w:semiHidden="0" w:uiPriority="60" w:unhideWhenUsed="0"/>
+    <w:lsdException w:name="Light List Accent 5" w:semiHidden="0" w:uiPriority="61" w:unhideWhenUsed="0"/>
+    <w:lsdException w:name="Light Grid Accent 5" w:semiHidden="0" w:uiPriority="62" w:unhideWhenUsed="0"/>
+    <w:lsdException w:name="Medium Shading 1 Accent 5" w:semiHidden="0" w:uiPriority="63" w:unhideWhenUsed="0"/>
+    <w:lsdException w:name="Medium Shading 2 Accent 5" w:semiHidden="0" w:uiPriority="64" w:unhideWhenUsed="0"/>
+    <w:lsdException w:name="Medium List 1 Accent 5" w:semiHidden="0" w:uiPriority="65" w:unhideWhenUsed="0"/>
+    <w:lsdException w:name="Medium List 2 Accent 5" w:semiHidden="0" w:uiPriority="66" w:unhideWhenUsed="0"/>
+    <w:lsdException w:name="Medium Grid 1 Accent 5" w:semiHidden="0" w:uiPriority="67" w:unhideWhenUsed="0"/>
+    <w:lsdException w:name="Medium Grid 2 Accent 5" w:semiHidden="0" w:uiPriority="68" w:unhideWhenUsed="0"/>
+    <w:lsdException w:name="Medium Grid 3 Accent 5" w:semiHidden="0" w:uiPriority="69" w:unhideWhenUsed="0"/>
+    <w:lsdException w:name="Dark List Accent 5" w:semiHidden="0" w:uiPriority="70" w:unhideWhenUsed="0"/>
+    <w:lsdException w:name="Colorful Shading Accent 5" w:semiHidden="0" w:uiPriority="71" w:unhideWhenUsed="0"/>
+    <w:lsdException w:name="Colorful List Accent 5" w:semiHidden="0" w:uiPriority="72" w:unhideWhenUsed="0"/>
+    <w:lsdException w:name="Colorful Grid Accent 5" w:semiHidden="0" w:uiPriority="73" w:unhideWhenUsed="0"/>
+    <w:lsdException w:name="Light Shading Accent 6" w:semiHidden="0" w:uiPriority="60" w:unhideWhenUsed="0"/>
+    <w:lsdException w:name="Light List Accent 6" w:semiHidden="0" w:uiPriority="61" w:unhideWhenUsed="0"/>
+    <w:lsdException w:name="Light Grid Accent 6" w:semiHidden="0" w:uiPriority="62" w:unhideWhenUsed="0"/>
+    <w:lsdException w:name="Medium Shading 1 Accent 6" w:semiHidden="0" w:uiPriority="63" w:unhideWhenUsed="0"/>
+    <w:lsdException w:name="Medium Shading 2 Accent 6" w:semiHidden="0" w:uiPriority="64" w:unhideWhenUsed="0"/>
+    <w:lsdException w:name="Medium List 1 Accent 6" w:semiHidden="0" w:uiPriority="65" w:unhideWhenUsed="0"/>
+    <w:lsdException w:name="Medium List 2 Accent 6" w:semiHidden="0" w:uiPriority="66" w:unhideWhenUsed="0"/>
+    <w:lsdException w:name="Medium Grid 1 Accent 6" w:semiHidden="0" w:uiPriority="67" w:unhideWhenUsed="0"/>
+    <w:lsdException w:name="Medium Grid 2 Accent 6" w:semiHidden="0" w:uiPriority="68" w:unhideWhenUsed="0"/>
+    <w:lsdException w:name="Medium Grid 3 Accent 6" w:semiHidden="0" w:uiPriority="69" w:unhideWhenUsed="0"/>
+    <w:lsdException w:name="Dark List Accent 6" w:semiHidden="0" w:uiPriority="70" w:unhideWhenUsed="0"/>
+    <w:lsdException w:name="Colorful Shading Accent 6" w:semiHidden="0" w:uiPriority="71" w:unhideWhenUsed="0"/>
+    <w:lsdException w:name="Colorful List Accent 6" w:semiHidden="0" w:uiPriority="72" w:unhideWhenUsed="0"/>
+    <w:lsdException w:name="Colorful Grid Accent 6" w:semiHidden="0" w:uiPriority="73" w:unhideWhenUsed="0"/>
+    <w:lsdException w:name="Subtle Emphasis" w:semiHidden="0" w:uiPriority="19" w:unhideWhenUsed="0" w:qFormat="1"/>
+    <w:lsdException w:name="Intense Emphasis" w:semiHidden="0" w:uiPriority="21" w:unhideWhenUsed="0" w:qFormat="1"/>
+    <w:lsdException w:name="Subtle Reference" w:semiHidden="0" w:uiPriority="31" w:unhideWhenUsed="0" w:qFormat="1"/>
+    <w:lsdException w:name="Intense Reference" w:semiHidden="0" w:uiPriority="32" w:unhideWhenUsed="0" w:qFormat="1"/>
+    <w:lsdException w:name="Book Title" w:semiHidden="0" w:uiPriority="33" w:unhideWhenUsed="0" w:qFormat="1"/>
+    <w:lsdException w:name="Bibliography" w:uiPriority="37"/>
+    <w:lsdException w:name="TOC Heading" w:uiPriority="39" w:qFormat="1"/>
   </w:latentStyles>
   <w:style w:type="paragraph" w:default="1" w:styleId="Normal">
     <w:name w:val="Normal"/>
+    <w:rsid w:val="001F4304"/>
   </w:style>
   <w:style w:type="paragraph" w:styleId="Ttulo1">
     <w:name w:val="heading 1"/>
     <w:basedOn w:val="Normal"/>
     <w:next w:val="Normal"/>
+    <w:rsid w:val="001F4304"/>
     <w:pPr>
       <w:keepNext/>
       <w:keepLines/>
@@ -19284,6 +19065,7 @@
     <w:name w:val="heading 2"/>
     <w:basedOn w:val="Normal"/>
     <w:next w:val="Normal"/>
+    <w:rsid w:val="001F4304"/>
     <w:pPr>
       <w:keepNext/>
       <w:keepLines/>
@@ -19300,6 +19082,7 @@
     <w:name w:val="heading 3"/>
     <w:basedOn w:val="Normal"/>
     <w:next w:val="Normal"/>
+    <w:rsid w:val="001F4304"/>
     <w:pPr>
       <w:keepNext/>
       <w:keepLines/>
@@ -19316,6 +19099,7 @@
     <w:name w:val="heading 4"/>
     <w:basedOn w:val="Normal"/>
     <w:next w:val="Normal"/>
+    <w:rsid w:val="001F4304"/>
     <w:pPr>
       <w:keepNext/>
       <w:keepLines/>
@@ -19332,6 +19116,7 @@
     <w:name w:val="heading 5"/>
     <w:basedOn w:val="Normal"/>
     <w:next w:val="Normal"/>
+    <w:rsid w:val="001F4304"/>
     <w:pPr>
       <w:keepNext/>
       <w:keepLines/>
@@ -19348,6 +19133,7 @@
     <w:name w:val="heading 6"/>
     <w:basedOn w:val="Normal"/>
     <w:next w:val="Normal"/>
+    <w:rsid w:val="001F4304"/>
     <w:pPr>
       <w:keepNext/>
       <w:keepLines/>
@@ -19395,6 +19181,7 @@
     <w:uiPriority w:val="99"/>
     <w:semiHidden/>
     <w:unhideWhenUsed/>
+    <w:qFormat/>
     <w:tblPr>
       <w:tblInd w:w="0" w:type="dxa"/>
       <w:tblCellMar>
@@ -19413,6 +19200,7 @@
   </w:style>
   <w:style w:type="table" w:customStyle="1" w:styleId="TableNormal">
     <w:name w:val="Table Normal"/>
+    <w:rsid w:val="001F4304"/>
     <w:tblPr>
       <w:tblCellMar>
         <w:top w:w="0" w:type="dxa"/>
@@ -19426,6 +19214,7 @@
     <w:name w:val="Title"/>
     <w:basedOn w:val="Normal"/>
     <w:next w:val="Normal"/>
+    <w:rsid w:val="001F4304"/>
     <w:pPr>
       <w:keepNext/>
       <w:keepLines/>
@@ -19441,6 +19230,7 @@
     <w:name w:val="Subtitle"/>
     <w:basedOn w:val="Normal"/>
     <w:next w:val="Normal"/>
+    <w:rsid w:val="001F4304"/>
     <w:pPr>
       <w:keepNext/>
       <w:keepLines/>
@@ -19456,6 +19246,7 @@
   </w:style>
   <w:style w:type="table" w:customStyle="1" w:styleId="a">
     <w:basedOn w:val="TableNormal"/>
+    <w:rsid w:val="001F4304"/>
     <w:tblPr>
       <w:tblStyleRowBandSize w:val="1"/>
       <w:tblStyleColBandSize w:val="1"/>
@@ -19469,6 +19260,7 @@
   </w:style>
   <w:style w:type="table" w:customStyle="1" w:styleId="a0">
     <w:basedOn w:val="TableNormal"/>
+    <w:rsid w:val="001F4304"/>
     <w:tblPr>
       <w:tblStyleRowBandSize w:val="1"/>
       <w:tblStyleColBandSize w:val="1"/>
@@ -19482,6 +19274,7 @@
   </w:style>
   <w:style w:type="table" w:customStyle="1" w:styleId="a1">
     <w:basedOn w:val="TableNormal"/>
+    <w:rsid w:val="001F4304"/>
     <w:tblPr>
       <w:tblStyleRowBandSize w:val="1"/>
       <w:tblStyleColBandSize w:val="1"/>
@@ -19495,6 +19288,7 @@
   </w:style>
   <w:style w:type="table" w:customStyle="1" w:styleId="a2">
     <w:basedOn w:val="TableNormal"/>
+    <w:rsid w:val="001F4304"/>
     <w:tblPr>
       <w:tblStyleRowBandSize w:val="1"/>
       <w:tblStyleColBandSize w:val="1"/>
@@ -19508,6 +19302,7 @@
   </w:style>
   <w:style w:type="table" w:customStyle="1" w:styleId="a3">
     <w:basedOn w:val="TableNormal"/>
+    <w:rsid w:val="001F4304"/>
     <w:tblPr>
       <w:tblStyleRowBandSize w:val="1"/>
       <w:tblStyleColBandSize w:val="1"/>
@@ -19521,6 +19316,7 @@
   </w:style>
   <w:style w:type="table" w:customStyle="1" w:styleId="a4">
     <w:basedOn w:val="TableNormal"/>
+    <w:rsid w:val="001F4304"/>
     <w:tblPr>
       <w:tblStyleRowBandSize w:val="1"/>
       <w:tblStyleColBandSize w:val="1"/>
@@ -19534,6 +19330,7 @@
   </w:style>
   <w:style w:type="table" w:customStyle="1" w:styleId="a5">
     <w:basedOn w:val="TableNormal"/>
+    <w:rsid w:val="001F4304"/>
     <w:tblPr>
       <w:tblStyleRowBandSize w:val="1"/>
       <w:tblStyleColBandSize w:val="1"/>
@@ -19547,6 +19344,7 @@
   </w:style>
   <w:style w:type="table" w:customStyle="1" w:styleId="a6">
     <w:basedOn w:val="TableNormal"/>
+    <w:rsid w:val="001F4304"/>
     <w:tblPr>
       <w:tblStyleRowBandSize w:val="1"/>
       <w:tblStyleColBandSize w:val="1"/>
@@ -19560,6 +19358,7 @@
   </w:style>
   <w:style w:type="table" w:customStyle="1" w:styleId="a7">
     <w:basedOn w:val="TableNormal"/>
+    <w:rsid w:val="001F4304"/>
     <w:tblPr>
       <w:tblStyleRowBandSize w:val="1"/>
       <w:tblStyleColBandSize w:val="1"/>
@@ -19573,6 +19372,7 @@
   </w:style>
   <w:style w:type="table" w:customStyle="1" w:styleId="a8">
     <w:basedOn w:val="TableNormal"/>
+    <w:rsid w:val="001F4304"/>
     <w:tblPr>
       <w:tblStyleRowBandSize w:val="1"/>
       <w:tblStyleColBandSize w:val="1"/>
@@ -19586,6 +19386,7 @@
   </w:style>
   <w:style w:type="table" w:customStyle="1" w:styleId="a9">
     <w:basedOn w:val="TableNormal"/>
+    <w:rsid w:val="001F4304"/>
     <w:tblPr>
       <w:tblStyleRowBandSize w:val="1"/>
       <w:tblStyleColBandSize w:val="1"/>
@@ -19599,6 +19400,7 @@
   </w:style>
   <w:style w:type="table" w:customStyle="1" w:styleId="aa">
     <w:basedOn w:val="TableNormal"/>
+    <w:rsid w:val="001F4304"/>
     <w:tblPr>
       <w:tblStyleRowBandSize w:val="1"/>
       <w:tblStyleColBandSize w:val="1"/>
@@ -19612,6 +19414,7 @@
   </w:style>
   <w:style w:type="table" w:customStyle="1" w:styleId="ab">
     <w:basedOn w:val="TableNormal"/>
+    <w:rsid w:val="001F4304"/>
     <w:tblPr>
       <w:tblStyleRowBandSize w:val="1"/>
       <w:tblStyleColBandSize w:val="1"/>
@@ -19625,6 +19428,7 @@
   </w:style>
   <w:style w:type="table" w:customStyle="1" w:styleId="ac">
     <w:basedOn w:val="TableNormal"/>
+    <w:rsid w:val="001F4304"/>
     <w:tblPr>
       <w:tblStyleRowBandSize w:val="1"/>
       <w:tblStyleColBandSize w:val="1"/>
@@ -19638,6 +19442,7 @@
   </w:style>
   <w:style w:type="table" w:customStyle="1" w:styleId="ad">
     <w:basedOn w:val="TableNormal"/>
+    <w:rsid w:val="001F4304"/>
     <w:tblPr>
       <w:tblStyleRowBandSize w:val="1"/>
       <w:tblStyleColBandSize w:val="1"/>
@@ -19754,6 +19559,88 @@
     <w:rPr>
       <w:color w:val="0000FF" w:themeColor="hyperlink"/>
       <w:u w:val="single"/>
+    </w:rPr>
+  </w:style>
+  <w:style w:type="paragraph" w:styleId="Textodebalo">
+    <w:name w:val="Balloon Text"/>
+    <w:basedOn w:val="Normal"/>
+    <w:link w:val="TextodebaloChar"/>
+    <w:uiPriority w:val="99"/>
+    <w:semiHidden/>
+    <w:unhideWhenUsed/>
+    <w:rsid w:val="00174116"/>
+    <w:rPr>
+      <w:rFonts w:ascii="Tahoma" w:hAnsi="Tahoma" w:cs="Tahoma"/>
+      <w:sz w:val="16"/>
+      <w:szCs w:val="16"/>
+    </w:rPr>
+  </w:style>
+  <w:style w:type="character" w:customStyle="1" w:styleId="TextodebaloChar">
+    <w:name w:val="Texto de balão Char"/>
+    <w:basedOn w:val="Fontepargpadro"/>
+    <w:link w:val="Textodebalo"/>
+    <w:uiPriority w:val="99"/>
+    <w:semiHidden/>
+    <w:rsid w:val="00174116"/>
+    <w:rPr>
+      <w:rFonts w:ascii="Tahoma" w:hAnsi="Tahoma" w:cs="Tahoma"/>
+      <w:sz w:val="16"/>
+      <w:szCs w:val="16"/>
+    </w:rPr>
+  </w:style>
+  <w:style w:type="character" w:styleId="Refdecomentrio">
+    <w:name w:val="annotation reference"/>
+    <w:basedOn w:val="Fontepargpadro"/>
+    <w:uiPriority w:val="99"/>
+    <w:semiHidden/>
+    <w:unhideWhenUsed/>
+    <w:rsid w:val="00174116"/>
+    <w:rPr>
+      <w:sz w:val="16"/>
+      <w:szCs w:val="16"/>
+    </w:rPr>
+  </w:style>
+  <w:style w:type="paragraph" w:styleId="Textodecomentrio">
+    <w:name w:val="annotation text"/>
+    <w:basedOn w:val="Normal"/>
+    <w:link w:val="TextodecomentrioChar"/>
+    <w:uiPriority w:val="99"/>
+    <w:semiHidden/>
+    <w:unhideWhenUsed/>
+    <w:rsid w:val="00174116"/>
+  </w:style>
+  <w:style w:type="character" w:customStyle="1" w:styleId="TextodecomentrioChar">
+    <w:name w:val="Texto de comentário Char"/>
+    <w:basedOn w:val="Fontepargpadro"/>
+    <w:link w:val="Textodecomentrio"/>
+    <w:uiPriority w:val="99"/>
+    <w:semiHidden/>
+    <w:rsid w:val="00174116"/>
+  </w:style>
+  <w:style w:type="paragraph" w:styleId="Assuntodocomentrio">
+    <w:name w:val="annotation subject"/>
+    <w:basedOn w:val="Textodecomentrio"/>
+    <w:next w:val="Textodecomentrio"/>
+    <w:link w:val="AssuntodocomentrioChar"/>
+    <w:uiPriority w:val="99"/>
+    <w:semiHidden/>
+    <w:unhideWhenUsed/>
+    <w:rsid w:val="00174116"/>
+    <w:rPr>
+      <w:b/>
+      <w:bCs/>
+    </w:rPr>
+  </w:style>
+  <w:style w:type="character" w:customStyle="1" w:styleId="AssuntodocomentrioChar">
+    <w:name w:val="Assunto do comentário Char"/>
+    <w:basedOn w:val="TextodecomentrioChar"/>
+    <w:link w:val="Assuntodocomentrio"/>
+    <w:uiPriority w:val="99"/>
+    <w:semiHidden/>
+    <w:rsid w:val="00174116"/>
+    <w:rPr>
+      <w:b/>
+      <w:bCs/>
     </w:rPr>
   </w:style>
 </w:styles>
